--- a/Reports/SoLiDforWoT-Report-SD/New Microsoft Word Document.docx
+++ b/Reports/SoLiDforWoT-Report-SD/New Microsoft Word Document.docx
@@ -38,7 +38,37 @@
         <w:rPr>
           <w:rFonts w:ascii="Source Sans Pro" w:hAnsi="Source Sans Pro"/>
         </w:rPr>
-        <w:t>General Linked Data based works</w:t>
+        <w:t>Using the semantic web technology is not a new topic for IoT/WoT. Many authors have addressed the interoperability problem from different point of view over the years</w:t>
+      </w:r>
+      <w:r>
+        <w:rPr>
+          <w:rFonts w:ascii="Source Sans Pro" w:hAnsi="Source Sans Pro"/>
+        </w:rPr>
+        <w:t>.</w:t>
+      </w:r>
+      <w:r>
+        <w:rPr>
+          <w:rFonts w:ascii="Source Sans Pro" w:hAnsi="Source Sans Pro"/>
+        </w:rPr>
+        <w:t xml:space="preserve"> Some focused on the shareability layer [13][18] while others focused on the accessibility layer [16]</w:t>
+      </w:r>
+      <w:r>
+        <w:rPr>
+          <w:rFonts w:ascii="Source Sans Pro" w:hAnsi="Source Sans Pro"/>
+        </w:rPr>
+        <w:t>.</w:t>
+      </w:r>
+      <w:r>
+        <w:rPr>
+          <w:rFonts w:ascii="Source Sans Pro" w:hAnsi="Source Sans Pro"/>
+        </w:rPr>
+        <w:t xml:space="preserve"> Some perceived the entire system under the semantic web [17]. </w:t>
+      </w:r>
+      <w:r>
+        <w:rPr>
+          <w:rFonts w:ascii="Source Sans Pro" w:hAnsi="Source Sans Pro"/>
+        </w:rPr>
+        <w:t>But the common term which was used by all of them was linked-data and the application of linked data in IoT/WoT domain. Several works have been focused on using linked data technologies in IoT domain [18].</w:t>
       </w:r>
     </w:p>
     <w:p>
@@ -62,6 +92,12 @@
         <w:rPr>
           <w:rFonts w:ascii="Source Sans Pro" w:hAnsi="Source Sans Pro"/>
         </w:rPr>
+        <w:t xml:space="preserve">In case of our work best motivation was found from the comprehensive </w:t>
+      </w:r>
+      <w:r>
+        <w:rPr>
+          <w:rFonts w:ascii="Source Sans Pro" w:hAnsi="Source Sans Pro"/>
+        </w:rPr>
         <w:t xml:space="preserve">Recommendation by Prof. </w:t>
       </w:r>
       <w:proofErr w:type="spellStart"/>
@@ -72,6 +108,12 @@
         <w:t>Harth</w:t>
       </w:r>
       <w:proofErr w:type="spellEnd"/>
+      <w:r>
+        <w:rPr>
+          <w:rFonts w:ascii="Source Sans Pro" w:hAnsi="Source Sans Pro"/>
+        </w:rPr>
+        <w:t xml:space="preserve"> in [14]. Here authors described how WoT can be seen in the lenses of linked data. Moreover, Authors recommended SoLiD to be used in the shareability layer.</w:t>
+      </w:r>
     </w:p>
     <w:p>
       <w:pPr>
@@ -84,26 +126,36 @@
     </w:p>
     <w:p>
       <w:pPr>
-        <w:spacing w:before="100" w:beforeAutospacing="1" w:after="100" w:afterAutospacing="1" w:line="240" w:lineRule="auto"/>
-        <w:jc w:val="both"/>
-        <w:outlineLvl w:val="1"/>
-        <w:rPr>
-          <w:rFonts w:ascii="Source Sans Pro" w:eastAsia="Times New Roman" w:hAnsi="Source Sans Pro" w:cs="Times New Roman"/>
+        <w:pStyle w:val="Heading2"/>
+        <w:rPr>
+          <w:rFonts w:ascii="Source Sans Pro" w:hAnsi="Source Sans Pro"/>
+        </w:rPr>
+      </w:pPr>
+      <w:r>
+        <w:rPr>
+          <w:rFonts w:ascii="Source Sans Pro" w:hAnsi="Source Sans Pro"/>
+        </w:rPr>
+        <w:t>4. Demo: WoT Application on top of SoLiD</w:t>
+      </w:r>
+    </w:p>
+    <w:p>
+      <w:pPr>
+        <w:pStyle w:val="Heading3"/>
+        <w:rPr>
+          <w:rFonts w:ascii="Source Sans Pro" w:hAnsi="Source Sans Pro"/>
           <w:b/>
           <w:bCs/>
-          <w:sz w:val="36"/>
-          <w:szCs w:val="36"/>
+          <w:color w:val="auto"/>
         </w:rPr>
       </w:pPr>
       <w:r>
         <w:rPr>
-          <w:rFonts w:ascii="Source Sans Pro" w:eastAsia="Times New Roman" w:hAnsi="Source Sans Pro" w:cs="Times New Roman"/>
+          <w:rFonts w:ascii="Source Sans Pro" w:hAnsi="Source Sans Pro"/>
           <w:b/>
           <w:bCs/>
-          <w:sz w:val="36"/>
-          <w:szCs w:val="36"/>
-        </w:rPr>
-        <w:t>4. Demo: WoT Application on top of SoLiD</w:t>
+          <w:color w:val="auto"/>
+        </w:rPr>
+        <w:t>4.1 The Concept</w:t>
       </w:r>
     </w:p>
     <w:p>
@@ -111,17 +163,204 @@
         <w:jc w:val="both"/>
         <w:rPr>
           <w:rFonts w:ascii="Source Sans Pro" w:hAnsi="Source Sans Pro"/>
+        </w:rPr>
+      </w:pPr>
+      <w:r>
+        <w:rPr>
+          <w:rFonts w:ascii="Source Sans Pro" w:hAnsi="Source Sans Pro"/>
+        </w:rPr>
+        <w:t xml:space="preserve">Our background study and related works have </w:t>
+      </w:r>
+      <w:proofErr w:type="gramStart"/>
+      <w:r>
+        <w:rPr>
+          <w:rFonts w:ascii="Source Sans Pro" w:hAnsi="Source Sans Pro"/>
+        </w:rPr>
+        <w:t>le</w:t>
+      </w:r>
+      <w:r>
+        <w:rPr>
+          <w:rFonts w:ascii="Source Sans Pro" w:hAnsi="Source Sans Pro"/>
+        </w:rPr>
+        <w:t>a</w:t>
+      </w:r>
+      <w:r>
+        <w:rPr>
+          <w:rFonts w:ascii="Source Sans Pro" w:hAnsi="Source Sans Pro"/>
+        </w:rPr>
+        <w:t>d</w:t>
+      </w:r>
+      <w:proofErr w:type="gramEnd"/>
+      <w:r>
+        <w:rPr>
+          <w:rFonts w:ascii="Source Sans Pro" w:hAnsi="Source Sans Pro"/>
+        </w:rPr>
+        <w:t xml:space="preserve"> us to develop a concept </w:t>
+      </w:r>
+      <w:r>
+        <w:rPr>
+          <w:rFonts w:ascii="Source Sans Pro" w:hAnsi="Source Sans Pro"/>
+        </w:rPr>
+        <w:t>which utilizes SoLiD ecosystem to foster</w:t>
+      </w:r>
+      <w:r>
+        <w:rPr>
+          <w:rFonts w:ascii="Source Sans Pro" w:hAnsi="Source Sans Pro"/>
+        </w:rPr>
+        <w:t xml:space="preserve"> </w:t>
+      </w:r>
+      <w:r>
+        <w:rPr>
+          <w:rFonts w:ascii="Source Sans Pro" w:hAnsi="Source Sans Pro"/>
+        </w:rPr>
+        <w:t>WoT applications.</w:t>
+      </w:r>
+      <w:r>
+        <w:rPr>
+          <w:rFonts w:ascii="Source Sans Pro" w:hAnsi="Source Sans Pro"/>
+        </w:rPr>
+        <w:t xml:space="preserve"> </w:t>
+      </w:r>
+      <w:r>
+        <w:rPr>
+          <w:rFonts w:ascii="Source Sans Pro" w:hAnsi="Source Sans Pro"/>
           <w:b/>
           <w:bCs/>
         </w:rPr>
-      </w:pPr>
+        <w:t>Figure-1</w:t>
+      </w:r>
+      <w:r>
+        <w:rPr>
+          <w:rFonts w:ascii="Source Sans Pro" w:hAnsi="Source Sans Pro"/>
+        </w:rPr>
+        <w:t xml:space="preserve"> best describes our concept of integrating </w:t>
+      </w:r>
       <w:r>
         <w:rPr>
           <w:rFonts w:ascii="Source Sans Pro" w:hAnsi="Source Sans Pro"/>
           <w:b/>
           <w:bCs/>
         </w:rPr>
-        <w:t>4.1 The Concept</w:t>
+        <w:t>Things</w:t>
+      </w:r>
+      <w:r>
+        <w:rPr>
+          <w:rFonts w:ascii="Source Sans Pro" w:hAnsi="Source Sans Pro"/>
+        </w:rPr>
+        <w:t xml:space="preserve"> inside the SoLiD </w:t>
+      </w:r>
+      <w:r>
+        <w:rPr>
+          <w:rFonts w:ascii="Source Sans Pro" w:hAnsi="Source Sans Pro"/>
+        </w:rPr>
+        <w:t>environment</w:t>
+      </w:r>
+      <w:r>
+        <w:rPr>
+          <w:rFonts w:ascii="Source Sans Pro" w:hAnsi="Source Sans Pro"/>
+        </w:rPr>
+        <w:t xml:space="preserve"> to make them accessible, controllable and sharable from the web through a semantic interface</w:t>
+      </w:r>
+      <w:r>
+        <w:rPr>
+          <w:rFonts w:ascii="Source Sans Pro" w:hAnsi="Source Sans Pro"/>
+        </w:rPr>
+        <w:t>.</w:t>
+      </w:r>
+      <w:r>
+        <w:rPr>
+          <w:rFonts w:ascii="Source Sans Pro" w:hAnsi="Source Sans Pro"/>
+        </w:rPr>
+        <w:t xml:space="preserve"> </w:t>
+      </w:r>
+      <w:r>
+        <w:rPr>
+          <w:rFonts w:ascii="Source Sans Pro" w:hAnsi="Source Sans Pro"/>
+        </w:rPr>
+        <w:t xml:space="preserve">Here, the </w:t>
+      </w:r>
+      <w:r>
+        <w:rPr>
+          <w:rFonts w:ascii="Source Sans Pro" w:hAnsi="Source Sans Pro"/>
+        </w:rPr>
+        <w:t>So</w:t>
+      </w:r>
+      <w:r>
+        <w:rPr>
+          <w:rFonts w:ascii="Source Sans Pro" w:hAnsi="Source Sans Pro"/>
+        </w:rPr>
+        <w:t>L</w:t>
+      </w:r>
+      <w:r>
+        <w:rPr>
+          <w:rFonts w:ascii="Source Sans Pro" w:hAnsi="Source Sans Pro"/>
+        </w:rPr>
+        <w:t>i</w:t>
+      </w:r>
+      <w:r>
+        <w:rPr>
+          <w:rFonts w:ascii="Source Sans Pro" w:hAnsi="Source Sans Pro"/>
+        </w:rPr>
+        <w:t>D</w:t>
+      </w:r>
+      <w:r>
+        <w:rPr>
+          <w:rFonts w:ascii="Source Sans Pro" w:hAnsi="Source Sans Pro"/>
+        </w:rPr>
+        <w:t xml:space="preserve"> server </w:t>
+      </w:r>
+      <w:r>
+        <w:rPr>
+          <w:rFonts w:ascii="Source Sans Pro" w:hAnsi="Source Sans Pro"/>
+        </w:rPr>
+        <w:t>acts</w:t>
+      </w:r>
+      <w:r>
+        <w:rPr>
+          <w:rFonts w:ascii="Source Sans Pro" w:hAnsi="Source Sans Pro"/>
+        </w:rPr>
+        <w:t xml:space="preserve"> the glue between </w:t>
+      </w:r>
+      <w:r>
+        <w:rPr>
+          <w:rFonts w:ascii="Source Sans Pro" w:hAnsi="Source Sans Pro"/>
+        </w:rPr>
+        <w:t>the two entities User Agent and the Host Device</w:t>
+      </w:r>
+      <w:r>
+        <w:rPr>
+          <w:rFonts w:ascii="Source Sans Pro" w:hAnsi="Source Sans Pro"/>
+        </w:rPr>
+        <w:t>. We describe these entities in the following subsections.</w:t>
+      </w:r>
+    </w:p>
+    <w:p>
+      <w:pPr>
+        <w:pStyle w:val="Heading4"/>
+        <w:rPr>
+          <w:rFonts w:ascii="Source Sans Pro" w:hAnsi="Source Sans Pro"/>
+          <w:b/>
+          <w:bCs/>
+          <w:color w:val="auto"/>
+        </w:rPr>
+      </w:pPr>
+      <w:r>
+        <w:rPr>
+          <w:rFonts w:ascii="Source Sans Pro" w:hAnsi="Source Sans Pro"/>
+          <w:b/>
+          <w:bCs/>
+          <w:color w:val="auto"/>
+        </w:rPr>
+        <w:t xml:space="preserve">4.1.1 </w:t>
+      </w:r>
+      <w:r>
+        <w:rPr>
+          <w:rFonts w:ascii="Source Sans Pro" w:hAnsi="Source Sans Pro"/>
+          <w:b/>
+          <w:bCs/>
+          <w:color w:val="auto"/>
+        </w:rPr>
+        <w:t>Host-Device</w:t>
       </w:r>
     </w:p>
     <w:p>
@@ -135,7 +374,79 @@
         <w:rPr>
           <w:rFonts w:ascii="Source Sans Pro" w:hAnsi="Source Sans Pro"/>
         </w:rPr>
-        <w:t xml:space="preserve">The following diagram best describes our concept of integrating </w:t>
+        <w:t xml:space="preserve">The </w:t>
+      </w:r>
+      <w:r>
+        <w:rPr>
+          <w:rFonts w:ascii="Source Sans Pro" w:hAnsi="Source Sans Pro"/>
+        </w:rPr>
+        <w:t>H</w:t>
+      </w:r>
+      <w:r>
+        <w:rPr>
+          <w:rFonts w:ascii="Source Sans Pro" w:hAnsi="Source Sans Pro"/>
+        </w:rPr>
+        <w:t xml:space="preserve">ost-Device refers to </w:t>
+      </w:r>
+      <w:r>
+        <w:rPr>
+          <w:rFonts w:ascii="Source Sans Pro" w:hAnsi="Source Sans Pro"/>
+        </w:rPr>
+        <w:t>the</w:t>
+      </w:r>
+      <w:r>
+        <w:rPr>
+          <w:rFonts w:ascii="Source Sans Pro" w:hAnsi="Source Sans Pro"/>
+        </w:rPr>
+        <w:t xml:space="preserve"> computing </w:t>
+      </w:r>
+      <w:r>
+        <w:rPr>
+          <w:rFonts w:ascii="Source Sans Pro" w:hAnsi="Source Sans Pro"/>
+        </w:rPr>
+        <w:t xml:space="preserve">unit </w:t>
+      </w:r>
+      <w:r>
+        <w:rPr>
+          <w:rFonts w:ascii="Source Sans Pro" w:hAnsi="Source Sans Pro"/>
+        </w:rPr>
+        <w:t>which host</w:t>
+      </w:r>
+      <w:r>
+        <w:rPr>
+          <w:rFonts w:ascii="Source Sans Pro" w:hAnsi="Source Sans Pro"/>
+        </w:rPr>
+        <w:t>s</w:t>
+      </w:r>
+      <w:r>
+        <w:rPr>
+          <w:rFonts w:ascii="Source Sans Pro" w:hAnsi="Source Sans Pro"/>
+        </w:rPr>
+        <w:t xml:space="preserve"> an instance of a SoLiD server. It brings all the smart thing</w:t>
+      </w:r>
+      <w:r>
+        <w:rPr>
+          <w:rFonts w:ascii="Source Sans Pro" w:hAnsi="Source Sans Pro"/>
+        </w:rPr>
+        <w:t>s</w:t>
+      </w:r>
+      <w:r>
+        <w:rPr>
+          <w:rFonts w:ascii="Source Sans Pro" w:hAnsi="Source Sans Pro"/>
+        </w:rPr>
+        <w:t xml:space="preserve"> under the</w:t>
+      </w:r>
+      <w:r>
+        <w:rPr>
+          <w:rFonts w:ascii="Source Sans Pro" w:hAnsi="Source Sans Pro"/>
+        </w:rPr>
+        <w:t xml:space="preserve"> </w:t>
+      </w:r>
+      <w:r>
+        <w:rPr>
+          <w:rFonts w:ascii="Source Sans Pro" w:hAnsi="Source Sans Pro"/>
+        </w:rPr>
+        <w:t xml:space="preserve">SoLiD ecosystem through a </w:t>
       </w:r>
       <w:r>
         <w:rPr>
@@ -143,19 +454,271 @@
           <w:b/>
           <w:bCs/>
         </w:rPr>
-        <w:t>Things</w:t>
-      </w:r>
-      <w:r>
-        <w:rPr>
-          <w:rFonts w:ascii="Source Sans Pro" w:hAnsi="Source Sans Pro"/>
-        </w:rPr>
-        <w:t xml:space="preserve"> inside the SoLiD ecosystem to make them accessible, controllable and sharable from the web through a semantic interface</w:t>
+        <w:t>controller-module</w:t>
       </w:r>
       <w:r>
         <w:rPr>
           <w:rFonts w:ascii="Source Sans Pro" w:hAnsi="Source Sans Pro"/>
         </w:rPr>
         <w:t>.</w:t>
+      </w:r>
+      <w:r>
+        <w:rPr>
+          <w:rFonts w:ascii="Source Sans Pro" w:hAnsi="Source Sans Pro"/>
+        </w:rPr>
+        <w:t xml:space="preserve"> The controller module has been developed in such a way so that it can act as the </w:t>
+      </w:r>
+      <w:r>
+        <w:rPr>
+          <w:rFonts w:ascii="Source Sans Pro" w:hAnsi="Source Sans Pro"/>
+        </w:rPr>
+        <w:t>interface</w:t>
+      </w:r>
+      <w:r>
+        <w:rPr>
+          <w:rFonts w:ascii="Source Sans Pro" w:hAnsi="Source Sans Pro"/>
+        </w:rPr>
+        <w:t xml:space="preserve"> between the SoLiD server and the things.</w:t>
+      </w:r>
+      <w:r>
+        <w:rPr>
+          <w:rFonts w:ascii="Source Sans Pro" w:hAnsi="Source Sans Pro"/>
+        </w:rPr>
+        <w:t xml:space="preserve"> The POD </w:t>
+      </w:r>
+      <w:r>
+        <w:rPr>
+          <w:rFonts w:ascii="Source Sans Pro" w:hAnsi="Source Sans Pro"/>
+        </w:rPr>
+        <w:t>facilitates</w:t>
+      </w:r>
+      <w:r>
+        <w:rPr>
+          <w:rFonts w:ascii="Source Sans Pro" w:hAnsi="Source Sans Pro"/>
+        </w:rPr>
+        <w:t xml:space="preserve"> necessary files to discover the things</w:t>
+      </w:r>
+      <w:r>
+        <w:rPr>
+          <w:rFonts w:ascii="Source Sans Pro" w:hAnsi="Source Sans Pro"/>
+        </w:rPr>
+        <w:t xml:space="preserve"> (</w:t>
+      </w:r>
+      <w:proofErr w:type="spellStart"/>
+      <w:r>
+        <w:rPr>
+          <w:rFonts w:ascii="Source Sans Pro" w:hAnsi="Source Sans Pro"/>
+        </w:rPr>
+        <w:t>device.ttl</w:t>
+      </w:r>
+      <w:proofErr w:type="spellEnd"/>
+      <w:r>
+        <w:rPr>
+          <w:rFonts w:ascii="Source Sans Pro" w:hAnsi="Source Sans Pro"/>
+        </w:rPr>
+        <w:t>)</w:t>
+      </w:r>
+      <w:r>
+        <w:rPr>
+          <w:rFonts w:ascii="Source Sans Pro" w:hAnsi="Source Sans Pro"/>
+        </w:rPr>
+        <w:t>, to control them</w:t>
+      </w:r>
+      <w:r>
+        <w:rPr>
+          <w:rFonts w:ascii="Source Sans Pro" w:hAnsi="Source Sans Pro"/>
+        </w:rPr>
+        <w:t xml:space="preserve"> (device-</w:t>
+      </w:r>
+      <w:proofErr w:type="spellStart"/>
+      <w:r>
+        <w:rPr>
+          <w:rFonts w:ascii="Source Sans Pro" w:hAnsi="Source Sans Pro"/>
+        </w:rPr>
+        <w:t>control.ttl</w:t>
+      </w:r>
+      <w:proofErr w:type="spellEnd"/>
+      <w:r>
+        <w:rPr>
+          <w:rFonts w:ascii="Source Sans Pro" w:hAnsi="Source Sans Pro"/>
+        </w:rPr>
+        <w:t>)</w:t>
+      </w:r>
+      <w:r>
+        <w:rPr>
+          <w:rFonts w:ascii="Source Sans Pro" w:hAnsi="Source Sans Pro"/>
+        </w:rPr>
+        <w:t xml:space="preserve">, or </w:t>
+      </w:r>
+      <w:r>
+        <w:rPr>
+          <w:rFonts w:ascii="Source Sans Pro" w:hAnsi="Source Sans Pro"/>
+        </w:rPr>
+        <w:t xml:space="preserve">to </w:t>
+      </w:r>
+      <w:r>
+        <w:rPr>
+          <w:rFonts w:ascii="Source Sans Pro" w:hAnsi="Source Sans Pro"/>
+        </w:rPr>
+        <w:t>share data</w:t>
+      </w:r>
+      <w:r>
+        <w:rPr>
+          <w:rFonts w:ascii="Source Sans Pro" w:hAnsi="Source Sans Pro"/>
+        </w:rPr>
+        <w:t xml:space="preserve"> (device-</w:t>
+      </w:r>
+      <w:proofErr w:type="spellStart"/>
+      <w:r>
+        <w:rPr>
+          <w:rFonts w:ascii="Source Sans Pro" w:hAnsi="Source Sans Pro"/>
+        </w:rPr>
+        <w:t>data.ttl</w:t>
+      </w:r>
+      <w:proofErr w:type="spellEnd"/>
+      <w:r>
+        <w:rPr>
+          <w:rFonts w:ascii="Source Sans Pro" w:hAnsi="Source Sans Pro"/>
+        </w:rPr>
+        <w:t>)</w:t>
+      </w:r>
+      <w:r>
+        <w:rPr>
+          <w:rFonts w:ascii="Source Sans Pro" w:hAnsi="Source Sans Pro"/>
+        </w:rPr>
+        <w:t>.</w:t>
+      </w:r>
+      <w:r>
+        <w:rPr>
+          <w:rFonts w:ascii="Source Sans Pro" w:hAnsi="Source Sans Pro"/>
+        </w:rPr>
+        <w:t xml:space="preserve"> The host device authenticates </w:t>
+      </w:r>
+      <w:r>
+        <w:rPr>
+          <w:rFonts w:ascii="Source Sans Pro" w:hAnsi="Source Sans Pro"/>
+        </w:rPr>
+        <w:t xml:space="preserve">user-agents </w:t>
+      </w:r>
+      <w:r>
+        <w:rPr>
+          <w:rFonts w:ascii="Source Sans Pro" w:hAnsi="Source Sans Pro"/>
+        </w:rPr>
+        <w:t>and authorizes actions as described in the SoLiD specification.</w:t>
+      </w:r>
+      <w:r>
+        <w:rPr>
+          <w:rFonts w:ascii="Source Sans Pro" w:hAnsi="Source Sans Pro"/>
+        </w:rPr>
+        <w:t xml:space="preserve"> </w:t>
+      </w:r>
+      <w:proofErr w:type="spellStart"/>
+      <w:r>
+        <w:rPr>
+          <w:rFonts w:ascii="Source Sans Pro" w:hAnsi="Source Sans Pro"/>
+        </w:rPr>
+        <w:t>Rasberry</w:t>
+      </w:r>
+      <w:proofErr w:type="spellEnd"/>
+      <w:r>
+        <w:rPr>
+          <w:rFonts w:ascii="Source Sans Pro" w:hAnsi="Source Sans Pro"/>
+        </w:rPr>
+        <w:t xml:space="preserve"> Pi</w:t>
+      </w:r>
+      <w:r>
+        <w:rPr>
+          <w:rFonts w:ascii="Source Sans Pro" w:hAnsi="Source Sans Pro"/>
+        </w:rPr>
+        <w:t>,</w:t>
+      </w:r>
+      <w:r>
+        <w:rPr>
+          <w:rFonts w:ascii="Source Sans Pro" w:hAnsi="Source Sans Pro"/>
+        </w:rPr>
+        <w:t xml:space="preserve"> </w:t>
+      </w:r>
+      <w:proofErr w:type="spellStart"/>
+      <w:r>
+        <w:rPr>
+          <w:rFonts w:ascii="Source Sans Pro" w:hAnsi="Source Sans Pro"/>
+        </w:rPr>
+        <w:t>Ardino</w:t>
+      </w:r>
+      <w:proofErr w:type="spellEnd"/>
+      <w:r>
+        <w:rPr>
+          <w:rFonts w:ascii="Source Sans Pro" w:hAnsi="Source Sans Pro"/>
+        </w:rPr>
+        <w:t xml:space="preserve"> etc.</w:t>
+      </w:r>
+      <w:r>
+        <w:rPr>
+          <w:rFonts w:ascii="Source Sans Pro" w:hAnsi="Source Sans Pro"/>
+        </w:rPr>
+        <w:t xml:space="preserve"> </w:t>
+      </w:r>
+      <w:r>
+        <w:rPr>
+          <w:rFonts w:ascii="Source Sans Pro" w:hAnsi="Source Sans Pro"/>
+        </w:rPr>
+        <w:t>are the</w:t>
+      </w:r>
+      <w:r>
+        <w:rPr>
+          <w:rFonts w:ascii="Source Sans Pro" w:hAnsi="Source Sans Pro"/>
+        </w:rPr>
+        <w:t xml:space="preserve"> example</w:t>
+      </w:r>
+      <w:r>
+        <w:rPr>
+          <w:rFonts w:ascii="Source Sans Pro" w:hAnsi="Source Sans Pro"/>
+        </w:rPr>
+        <w:t>s</w:t>
+      </w:r>
+      <w:r>
+        <w:rPr>
+          <w:rFonts w:ascii="Source Sans Pro" w:hAnsi="Source Sans Pro"/>
+        </w:rPr>
+        <w:t xml:space="preserve"> of such device.</w:t>
+      </w:r>
+    </w:p>
+    <w:p>
+      <w:pPr>
+        <w:pStyle w:val="Heading4"/>
+        <w:rPr>
+          <w:rFonts w:ascii="Source Sans Pro" w:hAnsi="Source Sans Pro"/>
+          <w:b/>
+          <w:bCs/>
+          <w:color w:val="auto"/>
+        </w:rPr>
+      </w:pPr>
+      <w:r>
+        <w:rPr>
+          <w:rFonts w:ascii="Source Sans Pro" w:hAnsi="Source Sans Pro"/>
+          <w:b/>
+          <w:bCs/>
+          <w:color w:val="auto"/>
+        </w:rPr>
+        <w:t xml:space="preserve">4.1.2 </w:t>
+      </w:r>
+      <w:r>
+        <w:rPr>
+          <w:rFonts w:ascii="Source Sans Pro" w:hAnsi="Source Sans Pro"/>
+          <w:b/>
+          <w:bCs/>
+          <w:color w:val="auto"/>
+        </w:rPr>
+        <w:t>User</w:t>
+      </w:r>
+      <w:r>
+        <w:rPr>
+          <w:rFonts w:ascii="Source Sans Pro" w:hAnsi="Source Sans Pro"/>
+          <w:b/>
+          <w:bCs/>
+          <w:color w:val="auto"/>
+        </w:rPr>
+        <w:t>-Agent</w:t>
       </w:r>
     </w:p>
     <w:p>
@@ -163,29 +726,11 @@
         <w:jc w:val="both"/>
         <w:rPr>
           <w:rFonts w:ascii="Source Sans Pro" w:hAnsi="Source Sans Pro"/>
-          <w:b/>
-          <w:bCs/>
         </w:rPr>
       </w:pPr>
       <w:r>
         <w:rPr>
           <w:rFonts w:ascii="Source Sans Pro" w:hAnsi="Source Sans Pro"/>
-          <w:b/>
-          <w:bCs/>
-        </w:rPr>
-        <w:t>Host-Device</w:t>
-      </w:r>
-    </w:p>
-    <w:p>
-      <w:pPr>
-        <w:jc w:val="both"/>
-        <w:rPr>
-          <w:rFonts w:ascii="Source Sans Pro" w:hAnsi="Source Sans Pro"/>
-        </w:rPr>
-      </w:pPr>
-      <w:r>
-        <w:rPr>
-          <w:rFonts w:ascii="Source Sans Pro" w:hAnsi="Source Sans Pro"/>
         </w:rPr>
         <w:t xml:space="preserve">The </w:t>
       </w:r>
@@ -193,55 +738,25 @@
         <w:rPr>
           <w:rFonts w:ascii="Source Sans Pro" w:hAnsi="Source Sans Pro"/>
         </w:rPr>
-        <w:t>H</w:t>
-      </w:r>
-      <w:r>
-        <w:rPr>
-          <w:rFonts w:ascii="Source Sans Pro" w:hAnsi="Source Sans Pro"/>
-        </w:rPr>
-        <w:t xml:space="preserve">ost-Device refers to </w:t>
-      </w:r>
-      <w:r>
-        <w:rPr>
-          <w:rFonts w:ascii="Source Sans Pro" w:hAnsi="Source Sans Pro"/>
-        </w:rPr>
-        <w:t>the</w:t>
-      </w:r>
-      <w:r>
-        <w:rPr>
-          <w:rFonts w:ascii="Source Sans Pro" w:hAnsi="Source Sans Pro"/>
-        </w:rPr>
-        <w:t xml:space="preserve"> computing </w:t>
-      </w:r>
-      <w:r>
-        <w:rPr>
-          <w:rFonts w:ascii="Source Sans Pro" w:hAnsi="Source Sans Pro"/>
-        </w:rPr>
-        <w:t xml:space="preserve">unit </w:t>
-      </w:r>
-      <w:r>
-        <w:rPr>
-          <w:rFonts w:ascii="Source Sans Pro" w:hAnsi="Source Sans Pro"/>
-        </w:rPr>
-        <w:t>which host</w:t>
-      </w:r>
-      <w:r>
-        <w:rPr>
-          <w:rFonts w:ascii="Source Sans Pro" w:hAnsi="Source Sans Pro"/>
-        </w:rPr>
-        <w:t>s</w:t>
-      </w:r>
-      <w:r>
-        <w:rPr>
-          <w:rFonts w:ascii="Source Sans Pro" w:hAnsi="Source Sans Pro"/>
-        </w:rPr>
-        <w:t xml:space="preserve"> an instance of a SoLiD server</w:t>
-      </w:r>
-      <w:r>
-        <w:rPr>
-          <w:rFonts w:ascii="Source Sans Pro" w:hAnsi="Source Sans Pro"/>
-        </w:rPr>
-        <w:t>.</w:t>
+        <w:t>u</w:t>
+      </w:r>
+      <w:r>
+        <w:rPr>
+          <w:rFonts w:ascii="Source Sans Pro" w:hAnsi="Source Sans Pro"/>
+        </w:rPr>
+        <w:t>ser</w:t>
+      </w:r>
+      <w:r>
+        <w:rPr>
+          <w:rFonts w:ascii="Source Sans Pro" w:hAnsi="Source Sans Pro"/>
+        </w:rPr>
+        <w:t>-agent</w:t>
+      </w:r>
+      <w:r>
+        <w:rPr>
+          <w:rFonts w:ascii="Source Sans Pro" w:hAnsi="Source Sans Pro"/>
+        </w:rPr>
+        <w:t xml:space="preserve"> can be</w:t>
       </w:r>
       <w:r>
         <w:rPr>
@@ -253,15 +768,55 @@
         <w:rPr>
           <w:rFonts w:ascii="Source Sans Pro" w:hAnsi="Source Sans Pro"/>
         </w:rPr>
-        <w:t>It brings all the smart thing</w:t>
-      </w:r>
-      <w:bookmarkStart w:id="0" w:name="_GoBack"/>
-      <w:bookmarkEnd w:id="0"/>
-      <w:r>
-        <w:rPr>
-          <w:rFonts w:ascii="Source Sans Pro" w:hAnsi="Source Sans Pro"/>
-        </w:rPr>
-        <w:t xml:space="preserve"> under the</w:t>
+        <w:t>thought</w:t>
+      </w:r>
+      <w:r>
+        <w:rPr>
+          <w:rFonts w:ascii="Source Sans Pro" w:hAnsi="Source Sans Pro"/>
+        </w:rPr>
+        <w:t xml:space="preserve"> of</w:t>
+      </w:r>
+      <w:r>
+        <w:rPr>
+          <w:rFonts w:ascii="Source Sans Pro" w:hAnsi="Source Sans Pro"/>
+        </w:rPr>
+        <w:t xml:space="preserve"> as </w:t>
+      </w:r>
+      <w:r>
+        <w:rPr>
+          <w:rFonts w:ascii="Source Sans Pro" w:hAnsi="Source Sans Pro"/>
+        </w:rPr>
+        <w:t xml:space="preserve">a piece of software by which users will be able to </w:t>
+      </w:r>
+      <w:r>
+        <w:rPr>
+          <w:rFonts w:ascii="Source Sans Pro" w:hAnsi="Source Sans Pro"/>
+        </w:rPr>
+        <w:t>interact with</w:t>
+      </w:r>
+      <w:r>
+        <w:rPr>
+          <w:rFonts w:ascii="Source Sans Pro" w:hAnsi="Source Sans Pro"/>
+        </w:rPr>
+        <w:t xml:space="preserve"> the things over the web. </w:t>
+      </w:r>
+      <w:r>
+        <w:rPr>
+          <w:rFonts w:ascii="Source Sans Pro" w:hAnsi="Source Sans Pro"/>
+        </w:rPr>
+        <w:t>S</w:t>
+      </w:r>
+      <w:r>
+        <w:rPr>
+          <w:rFonts w:ascii="Source Sans Pro" w:hAnsi="Source Sans Pro"/>
+        </w:rPr>
+        <w:t xml:space="preserve">ince it is possible to execute semantic query over </w:t>
+      </w:r>
+      <w:r>
+        <w:rPr>
+          <w:rFonts w:ascii="Source Sans Pro" w:hAnsi="Source Sans Pro"/>
+        </w:rPr>
+        <w:t>these things,</w:t>
       </w:r>
       <w:r>
         <w:rPr>
@@ -273,298 +828,6 @@
         <w:rPr>
           <w:rFonts w:ascii="Source Sans Pro" w:hAnsi="Source Sans Pro"/>
         </w:rPr>
-        <w:t xml:space="preserve">SoLiD ecosystem through a </w:t>
-      </w:r>
-      <w:r>
-        <w:rPr>
-          <w:rFonts w:ascii="Source Sans Pro" w:hAnsi="Source Sans Pro"/>
-          <w:b/>
-          <w:bCs/>
-        </w:rPr>
-        <w:t>controller-module</w:t>
-      </w:r>
-      <w:r>
-        <w:rPr>
-          <w:rFonts w:ascii="Source Sans Pro" w:hAnsi="Source Sans Pro"/>
-        </w:rPr>
-        <w:t>.</w:t>
-      </w:r>
-      <w:r>
-        <w:rPr>
-          <w:rFonts w:ascii="Source Sans Pro" w:hAnsi="Source Sans Pro"/>
-        </w:rPr>
-        <w:t xml:space="preserve"> The POD </w:t>
-      </w:r>
-      <w:r>
-        <w:rPr>
-          <w:rFonts w:ascii="Source Sans Pro" w:hAnsi="Source Sans Pro"/>
-        </w:rPr>
-        <w:t>facilitates</w:t>
-      </w:r>
-      <w:r>
-        <w:rPr>
-          <w:rFonts w:ascii="Source Sans Pro" w:hAnsi="Source Sans Pro"/>
-        </w:rPr>
-        <w:t xml:space="preserve"> necessary files to discover the things</w:t>
-      </w:r>
-      <w:r>
-        <w:rPr>
-          <w:rFonts w:ascii="Source Sans Pro" w:hAnsi="Source Sans Pro"/>
-        </w:rPr>
-        <w:t xml:space="preserve"> (</w:t>
-      </w:r>
-      <w:proofErr w:type="spellStart"/>
-      <w:r>
-        <w:rPr>
-          <w:rFonts w:ascii="Source Sans Pro" w:hAnsi="Source Sans Pro"/>
-        </w:rPr>
-        <w:t>device.ttl</w:t>
-      </w:r>
-      <w:proofErr w:type="spellEnd"/>
-      <w:r>
-        <w:rPr>
-          <w:rFonts w:ascii="Source Sans Pro" w:hAnsi="Source Sans Pro"/>
-        </w:rPr>
-        <w:t>)</w:t>
-      </w:r>
-      <w:r>
-        <w:rPr>
-          <w:rFonts w:ascii="Source Sans Pro" w:hAnsi="Source Sans Pro"/>
-        </w:rPr>
-        <w:t>, to control them</w:t>
-      </w:r>
-      <w:r>
-        <w:rPr>
-          <w:rFonts w:ascii="Source Sans Pro" w:hAnsi="Source Sans Pro"/>
-        </w:rPr>
-        <w:t xml:space="preserve"> (device-</w:t>
-      </w:r>
-      <w:proofErr w:type="spellStart"/>
-      <w:r>
-        <w:rPr>
-          <w:rFonts w:ascii="Source Sans Pro" w:hAnsi="Source Sans Pro"/>
-        </w:rPr>
-        <w:t>control.ttl</w:t>
-      </w:r>
-      <w:proofErr w:type="spellEnd"/>
-      <w:r>
-        <w:rPr>
-          <w:rFonts w:ascii="Source Sans Pro" w:hAnsi="Source Sans Pro"/>
-        </w:rPr>
-        <w:t>)</w:t>
-      </w:r>
-      <w:r>
-        <w:rPr>
-          <w:rFonts w:ascii="Source Sans Pro" w:hAnsi="Source Sans Pro"/>
-        </w:rPr>
-        <w:t>, or share the data</w:t>
-      </w:r>
-      <w:r>
-        <w:rPr>
-          <w:rFonts w:ascii="Source Sans Pro" w:hAnsi="Source Sans Pro"/>
-        </w:rPr>
-        <w:t xml:space="preserve"> (device-</w:t>
-      </w:r>
-      <w:proofErr w:type="spellStart"/>
-      <w:r>
-        <w:rPr>
-          <w:rFonts w:ascii="Source Sans Pro" w:hAnsi="Source Sans Pro"/>
-        </w:rPr>
-        <w:t>data.ttl</w:t>
-      </w:r>
-      <w:proofErr w:type="spellEnd"/>
-      <w:r>
-        <w:rPr>
-          <w:rFonts w:ascii="Source Sans Pro" w:hAnsi="Source Sans Pro"/>
-        </w:rPr>
-        <w:t>)</w:t>
-      </w:r>
-      <w:r>
-        <w:rPr>
-          <w:rFonts w:ascii="Source Sans Pro" w:hAnsi="Source Sans Pro"/>
-        </w:rPr>
-        <w:t>.</w:t>
-      </w:r>
-      <w:r>
-        <w:rPr>
-          <w:rFonts w:ascii="Source Sans Pro" w:hAnsi="Source Sans Pro"/>
-        </w:rPr>
-        <w:t xml:space="preserve"> </w:t>
-      </w:r>
-      <w:proofErr w:type="spellStart"/>
-      <w:r>
-        <w:rPr>
-          <w:rFonts w:ascii="Source Sans Pro" w:hAnsi="Source Sans Pro"/>
-        </w:rPr>
-        <w:t>Rasberry</w:t>
-      </w:r>
-      <w:proofErr w:type="spellEnd"/>
-      <w:r>
-        <w:rPr>
-          <w:rFonts w:ascii="Source Sans Pro" w:hAnsi="Source Sans Pro"/>
-        </w:rPr>
-        <w:t xml:space="preserve"> Pi</w:t>
-      </w:r>
-      <w:r>
-        <w:rPr>
-          <w:rFonts w:ascii="Source Sans Pro" w:hAnsi="Source Sans Pro"/>
-        </w:rPr>
-        <w:t>,</w:t>
-      </w:r>
-      <w:r>
-        <w:rPr>
-          <w:rFonts w:ascii="Source Sans Pro" w:hAnsi="Source Sans Pro"/>
-        </w:rPr>
-        <w:t xml:space="preserve"> </w:t>
-      </w:r>
-      <w:proofErr w:type="spellStart"/>
-      <w:r>
-        <w:rPr>
-          <w:rFonts w:ascii="Source Sans Pro" w:hAnsi="Source Sans Pro"/>
-        </w:rPr>
-        <w:t>Ardino</w:t>
-      </w:r>
-      <w:proofErr w:type="spellEnd"/>
-      <w:r>
-        <w:rPr>
-          <w:rFonts w:ascii="Source Sans Pro" w:hAnsi="Source Sans Pro"/>
-        </w:rPr>
-        <w:t xml:space="preserve"> etc.</w:t>
-      </w:r>
-      <w:r>
-        <w:rPr>
-          <w:rFonts w:ascii="Source Sans Pro" w:hAnsi="Source Sans Pro"/>
-        </w:rPr>
-        <w:t xml:space="preserve"> </w:t>
-      </w:r>
-      <w:r>
-        <w:rPr>
-          <w:rFonts w:ascii="Source Sans Pro" w:hAnsi="Source Sans Pro"/>
-        </w:rPr>
-        <w:t>be</w:t>
-      </w:r>
-      <w:r>
-        <w:rPr>
-          <w:rFonts w:ascii="Source Sans Pro" w:hAnsi="Source Sans Pro"/>
-        </w:rPr>
-        <w:t xml:space="preserve"> example of such device.</w:t>
-      </w:r>
-    </w:p>
-    <w:p>
-      <w:pPr>
-        <w:jc w:val="both"/>
-        <w:rPr>
-          <w:rFonts w:ascii="Source Sans Pro" w:hAnsi="Source Sans Pro"/>
-          <w:b/>
-          <w:bCs/>
-        </w:rPr>
-      </w:pPr>
-      <w:r>
-        <w:rPr>
-          <w:rFonts w:ascii="Source Sans Pro" w:hAnsi="Source Sans Pro"/>
-          <w:b/>
-          <w:bCs/>
-        </w:rPr>
-        <w:t>User</w:t>
-      </w:r>
-      <w:r>
-        <w:rPr>
-          <w:rFonts w:ascii="Source Sans Pro" w:hAnsi="Source Sans Pro"/>
-          <w:b/>
-          <w:bCs/>
-        </w:rPr>
-        <w:t>-Agent</w:t>
-      </w:r>
-    </w:p>
-    <w:p>
-      <w:pPr>
-        <w:jc w:val="both"/>
-        <w:rPr>
-          <w:rFonts w:ascii="Source Sans Pro" w:hAnsi="Source Sans Pro"/>
-        </w:rPr>
-      </w:pPr>
-      <w:r>
-        <w:rPr>
-          <w:rFonts w:ascii="Source Sans Pro" w:hAnsi="Source Sans Pro"/>
-        </w:rPr>
-        <w:t xml:space="preserve">The </w:t>
-      </w:r>
-      <w:r>
-        <w:rPr>
-          <w:rFonts w:ascii="Source Sans Pro" w:hAnsi="Source Sans Pro"/>
-        </w:rPr>
-        <w:t>u</w:t>
-      </w:r>
-      <w:r>
-        <w:rPr>
-          <w:rFonts w:ascii="Source Sans Pro" w:hAnsi="Source Sans Pro"/>
-        </w:rPr>
-        <w:t>ser</w:t>
-      </w:r>
-      <w:r>
-        <w:rPr>
-          <w:rFonts w:ascii="Source Sans Pro" w:hAnsi="Source Sans Pro"/>
-        </w:rPr>
-        <w:t>-agent</w:t>
-      </w:r>
-      <w:r>
-        <w:rPr>
-          <w:rFonts w:ascii="Source Sans Pro" w:hAnsi="Source Sans Pro"/>
-        </w:rPr>
-        <w:t xml:space="preserve"> can be</w:t>
-      </w:r>
-      <w:r>
-        <w:rPr>
-          <w:rFonts w:ascii="Source Sans Pro" w:hAnsi="Source Sans Pro"/>
-        </w:rPr>
-        <w:t xml:space="preserve"> </w:t>
-      </w:r>
-      <w:r>
-        <w:rPr>
-          <w:rFonts w:ascii="Source Sans Pro" w:hAnsi="Source Sans Pro"/>
-        </w:rPr>
-        <w:t>thought</w:t>
-      </w:r>
-      <w:r>
-        <w:rPr>
-          <w:rFonts w:ascii="Source Sans Pro" w:hAnsi="Source Sans Pro"/>
-        </w:rPr>
-        <w:t xml:space="preserve"> of</w:t>
-      </w:r>
-      <w:r>
-        <w:rPr>
-          <w:rFonts w:ascii="Source Sans Pro" w:hAnsi="Source Sans Pro"/>
-        </w:rPr>
-        <w:t xml:space="preserve"> as an</w:t>
-      </w:r>
-      <w:r>
-        <w:rPr>
-          <w:rFonts w:ascii="Source Sans Pro" w:hAnsi="Source Sans Pro"/>
-        </w:rPr>
-        <w:t xml:space="preserve"> application</w:t>
-      </w:r>
-      <w:r>
-        <w:rPr>
-          <w:rFonts w:ascii="Source Sans Pro" w:hAnsi="Source Sans Pro"/>
-        </w:rPr>
-        <w:t xml:space="preserve"> and can </w:t>
-      </w:r>
-      <w:r>
-        <w:rPr>
-          <w:rFonts w:ascii="Source Sans Pro" w:hAnsi="Source Sans Pro"/>
-        </w:rPr>
-        <w:t xml:space="preserve">operated by a user or </w:t>
-      </w:r>
-      <w:r>
-        <w:rPr>
-          <w:rFonts w:ascii="Source Sans Pro" w:hAnsi="Source Sans Pro"/>
-        </w:rPr>
-        <w:t xml:space="preserve">by </w:t>
-      </w:r>
-      <w:r>
-        <w:rPr>
-          <w:rFonts w:ascii="Source Sans Pro" w:hAnsi="Source Sans Pro"/>
-        </w:rPr>
         <w:t>a</w:t>
       </w:r>
       <w:r>
@@ -583,63 +846,19 @@
         <w:rPr>
           <w:rFonts w:ascii="Source Sans Pro" w:hAnsi="Source Sans Pro"/>
         </w:rPr>
+        <w:t xml:space="preserve"> or an application can also act as a user agent</w:t>
+      </w:r>
+      <w:r>
+        <w:rPr>
+          <w:rFonts w:ascii="Source Sans Pro" w:hAnsi="Source Sans Pro"/>
+        </w:rPr>
         <w:t xml:space="preserve">. </w:t>
       </w:r>
       <w:r>
         <w:rPr>
           <w:rFonts w:ascii="Source Sans Pro" w:hAnsi="Source Sans Pro"/>
         </w:rPr>
-        <w:t>The application will be capable of exchanging semantic queries.</w:t>
-      </w:r>
-    </w:p>
-    <w:p>
-      <w:pPr>
-        <w:jc w:val="both"/>
-        <w:rPr>
-          <w:rFonts w:ascii="Source Sans Pro" w:hAnsi="Source Sans Pro"/>
-          <w:b/>
-          <w:bCs/>
-        </w:rPr>
-      </w:pPr>
-      <w:r>
-        <w:rPr>
-          <w:rFonts w:ascii="Source Sans Pro" w:hAnsi="Source Sans Pro"/>
-          <w:b/>
-          <w:bCs/>
-        </w:rPr>
-        <w:t>Solid Server</w:t>
-      </w:r>
-    </w:p>
-    <w:p>
-      <w:pPr>
-        <w:jc w:val="both"/>
-        <w:rPr>
-          <w:rFonts w:ascii="Source Sans Pro" w:hAnsi="Source Sans Pro"/>
-        </w:rPr>
-      </w:pPr>
-      <w:r>
-        <w:rPr>
-          <w:rFonts w:ascii="Source Sans Pro" w:hAnsi="Source Sans Pro"/>
-        </w:rPr>
-        <w:t xml:space="preserve">Solid server is the glue between the </w:t>
-      </w:r>
-      <w:r>
-        <w:rPr>
-          <w:rFonts w:ascii="Source Sans Pro" w:hAnsi="Source Sans Pro"/>
-        </w:rPr>
-        <w:t>host-</w:t>
-      </w:r>
-      <w:r>
-        <w:rPr>
-          <w:rFonts w:ascii="Source Sans Pro" w:hAnsi="Source Sans Pro"/>
-        </w:rPr>
-        <w:t>device and the user</w:t>
-      </w:r>
-      <w:r>
-        <w:rPr>
-          <w:rFonts w:ascii="Source Sans Pro" w:hAnsi="Source Sans Pro"/>
-        </w:rPr>
-        <w:t>-agent</w:t>
+        <w:t xml:space="preserve">A user agent can discover things from the POD, fetch the data and can even send control signals. </w:t>
       </w:r>
     </w:p>
     <w:p>
@@ -656,9 +875,10 @@
           <w:rFonts w:ascii="Source Sans Pro" w:hAnsi="Source Sans Pro"/>
           <w:noProof/>
         </w:rPr>
+        <w:lastRenderedPageBreak/>
         <w:drawing>
-          <wp:inline distT="0" distB="0" distL="0" distR="0" wp14:anchorId="4CDCC4D3" wp14:editId="0A486B2B">
-            <wp:extent cx="3227696" cy="2103865"/>
+          <wp:inline distT="0" distB="0" distL="0" distR="0" wp14:anchorId="4CDCC4D3" wp14:editId="68FE30F1">
+            <wp:extent cx="3899140" cy="2541522"/>
             <wp:effectExtent l="0" t="0" r="0" b="0"/>
             <wp:docPr id="5" name="Picture 5" descr="Proposed System Architecture"/>
             <wp:cNvGraphicFramePr>
@@ -689,7 +909,7 @@
                   <pic:spPr bwMode="auto">
                     <a:xfrm>
                       <a:off x="0" y="0"/>
-                      <a:ext cx="3230437" cy="2105651"/>
+                      <a:ext cx="3907474" cy="2546955"/>
                     </a:xfrm>
                     <a:prstGeom prst="rect">
                       <a:avLst/>
@@ -708,11 +928,12 @@
     </w:p>
     <w:p>
       <w:pPr>
-        <w:jc w:val="both"/>
+        <w:pStyle w:val="Heading3"/>
         <w:rPr>
           <w:rFonts w:ascii="Source Sans Pro" w:hAnsi="Source Sans Pro"/>
           <w:b/>
           <w:bCs/>
+          <w:color w:val="auto"/>
         </w:rPr>
       </w:pPr>
       <w:r>
@@ -720,6 +941,7 @@
           <w:rFonts w:ascii="Source Sans Pro" w:hAnsi="Source Sans Pro"/>
           <w:b/>
           <w:bCs/>
+          <w:color w:val="auto"/>
         </w:rPr>
         <w:t xml:space="preserve">4.2 </w:t>
       </w:r>
@@ -728,8 +950,18 @@
           <w:rFonts w:ascii="Source Sans Pro" w:hAnsi="Source Sans Pro"/>
           <w:b/>
           <w:bCs/>
-        </w:rPr>
-        <w:t>The Proof of Concept</w:t>
+          <w:color w:val="auto"/>
+        </w:rPr>
+        <w:t xml:space="preserve">The </w:t>
+      </w:r>
+      <w:r>
+        <w:rPr>
+          <w:rFonts w:ascii="Source Sans Pro" w:hAnsi="Source Sans Pro"/>
+          <w:b/>
+          <w:bCs/>
+          <w:color w:val="auto"/>
+        </w:rPr>
+        <w:t>Demo</w:t>
       </w:r>
     </w:p>
     <w:p>
@@ -737,87 +969,562 @@
         <w:jc w:val="both"/>
         <w:rPr>
           <w:rFonts w:ascii="Source Sans Pro" w:hAnsi="Source Sans Pro"/>
+        </w:rPr>
+      </w:pPr>
+      <w:r>
+        <w:rPr>
+          <w:rFonts w:ascii="Source Sans Pro" w:hAnsi="Source Sans Pro"/>
+        </w:rPr>
+        <w:t>As described in the previous sub sections Figure-3 represents the Host device. We initiate our device by starting the SoLiD Server</w:t>
+      </w:r>
+      <w:r>
+        <w:rPr>
+          <w:rFonts w:ascii="Source Sans Pro" w:hAnsi="Source Sans Pro"/>
+        </w:rPr>
+        <w:t xml:space="preserve">. The controller-module synchronizes all the things with the POD. Whenever any change is detected it updates the POD. On the other hand, </w:t>
+      </w:r>
+      <w:r>
+        <w:rPr>
+          <w:rFonts w:ascii="Source Sans Pro" w:hAnsi="Source Sans Pro"/>
+        </w:rPr>
+        <w:t xml:space="preserve">Figure-1 represents a simple web app </w:t>
+      </w:r>
+      <w:r>
+        <w:rPr>
+          <w:rFonts w:ascii="Source Sans Pro" w:hAnsi="Source Sans Pro"/>
+        </w:rPr>
+        <w:t>which</w:t>
+      </w:r>
+      <w:r>
+        <w:rPr>
+          <w:rFonts w:ascii="Source Sans Pro" w:hAnsi="Source Sans Pro"/>
+        </w:rPr>
+        <w:t xml:space="preserve"> simulate</w:t>
+      </w:r>
+      <w:r>
+        <w:rPr>
+          <w:rFonts w:ascii="Source Sans Pro" w:hAnsi="Source Sans Pro"/>
+        </w:rPr>
+        <w:t>s</w:t>
+      </w:r>
+      <w:r>
+        <w:rPr>
+          <w:rFonts w:ascii="Source Sans Pro" w:hAnsi="Source Sans Pro"/>
+        </w:rPr>
+        <w:t xml:space="preserve"> </w:t>
+      </w:r>
+      <w:r>
+        <w:rPr>
+          <w:rFonts w:ascii="Source Sans Pro" w:hAnsi="Source Sans Pro"/>
+        </w:rPr>
+        <w:t xml:space="preserve">a </w:t>
+      </w:r>
+      <w:r>
+        <w:rPr>
+          <w:rFonts w:ascii="Source Sans Pro" w:hAnsi="Source Sans Pro"/>
+        </w:rPr>
+        <w:t>user agent</w:t>
+      </w:r>
+      <w:r>
+        <w:rPr>
+          <w:rFonts w:ascii="Source Sans Pro" w:hAnsi="Source Sans Pro"/>
+        </w:rPr>
+        <w:t xml:space="preserve">. Whenever, the agent </w:t>
+      </w:r>
+      <w:r>
+        <w:rPr>
+          <w:rFonts w:ascii="Source Sans Pro" w:hAnsi="Source Sans Pro"/>
+        </w:rPr>
+        <w:t>presses</w:t>
+      </w:r>
+      <w:r>
+        <w:rPr>
+          <w:rFonts w:ascii="Source Sans Pro" w:hAnsi="Source Sans Pro"/>
+        </w:rPr>
+        <w:t xml:space="preserve"> the discover button it performs two actions: (1) </w:t>
+      </w:r>
+      <w:r>
+        <w:rPr>
+          <w:rFonts w:ascii="Source Sans Pro" w:hAnsi="Source Sans Pro"/>
+        </w:rPr>
+        <w:t>S</w:t>
+      </w:r>
+      <w:r>
+        <w:rPr>
+          <w:rFonts w:ascii="Source Sans Pro" w:hAnsi="Source Sans Pro"/>
+        </w:rPr>
+        <w:t>ynchronizes the UI with the current sate of the POD</w:t>
+      </w:r>
+      <w:r>
+        <w:rPr>
+          <w:rFonts w:ascii="Source Sans Pro" w:hAnsi="Source Sans Pro"/>
+        </w:rPr>
+        <w:t>,</w:t>
+      </w:r>
+      <w:r>
+        <w:rPr>
+          <w:rFonts w:ascii="Source Sans Pro" w:hAnsi="Source Sans Pro"/>
+        </w:rPr>
+        <w:t xml:space="preserve"> (2) </w:t>
+      </w:r>
+      <w:r>
+        <w:rPr>
+          <w:rFonts w:ascii="Source Sans Pro" w:hAnsi="Source Sans Pro"/>
+        </w:rPr>
+        <w:t>S</w:t>
+      </w:r>
+      <w:r>
+        <w:rPr>
+          <w:rFonts w:ascii="Source Sans Pro" w:hAnsi="Source Sans Pro"/>
+        </w:rPr>
+        <w:t>ubscribe</w:t>
+      </w:r>
+      <w:r>
+        <w:rPr>
+          <w:rFonts w:ascii="Source Sans Pro" w:hAnsi="Source Sans Pro"/>
+        </w:rPr>
+        <w:t>s</w:t>
+      </w:r>
+      <w:r>
+        <w:rPr>
+          <w:rFonts w:ascii="Source Sans Pro" w:hAnsi="Source Sans Pro"/>
+        </w:rPr>
+        <w:t xml:space="preserve"> the POD for further updates through the Web Socket.</w:t>
+      </w:r>
+      <w:r>
+        <w:rPr>
+          <w:rFonts w:ascii="Source Sans Pro" w:hAnsi="Source Sans Pro"/>
+        </w:rPr>
+        <w:t xml:space="preserve"> Whenever any changes occur to any device it gets the immediate update from the POD. Figure-2 shows some example transactions between the user agent and the host device.</w:t>
+      </w:r>
+    </w:p>
+    <w:tbl>
+      <w:tblPr>
+        <w:tblStyle w:val="TableGrid"/>
+        <w:tblW w:w="0" w:type="auto"/>
+        <w:tblBorders>
+          <w:top w:val="none" w:sz="0" w:space="0" w:color="auto"/>
+          <w:left w:val="none" w:sz="0" w:space="0" w:color="auto"/>
+          <w:bottom w:val="none" w:sz="0" w:space="0" w:color="auto"/>
+          <w:right w:val="none" w:sz="0" w:space="0" w:color="auto"/>
+          <w:insideH w:val="none" w:sz="0" w:space="0" w:color="auto"/>
+          <w:insideV w:val="none" w:sz="0" w:space="0" w:color="auto"/>
+        </w:tblBorders>
+        <w:tblLook w:val="04A0" w:firstRow="1" w:lastRow="0" w:firstColumn="1" w:lastColumn="0" w:noHBand="0" w:noVBand="1"/>
+      </w:tblPr>
+      <w:tblGrid>
+        <w:gridCol w:w="3168"/>
+        <w:gridCol w:w="3169"/>
+        <w:gridCol w:w="3023"/>
+      </w:tblGrid>
+      <w:tr>
+        <w:tc>
+          <w:tcPr>
+            <w:tcW w:w="3116" w:type="dxa"/>
+          </w:tcPr>
+          <w:p>
+            <w:pPr>
+              <w:jc w:val="both"/>
+              <w:rPr>
+                <w:rFonts w:ascii="Source Sans Pro" w:hAnsi="Source Sans Pro"/>
+                <w:b/>
+                <w:bCs/>
+              </w:rPr>
+            </w:pPr>
+            <w:r>
+              <w:rPr>
+                <w:rFonts w:ascii="Source Sans Pro" w:hAnsi="Source Sans Pro"/>
+                <w:noProof/>
+              </w:rPr>
+              <w:drawing>
+                <wp:inline distT="0" distB="0" distL="0" distR="0" wp14:anchorId="15C897BC" wp14:editId="4B71C496">
+                  <wp:extent cx="1884228" cy="2743200"/>
+                  <wp:effectExtent l="19050" t="19050" r="20955" b="19050"/>
+                  <wp:docPr id="3" name="Picture 3"/>
+                  <wp:cNvGraphicFramePr>
+                    <a:graphicFrameLocks xmlns:a="http://schemas.openxmlformats.org/drawingml/2006/main" noChangeAspect="1"/>
+                  </wp:cNvGraphicFramePr>
+                  <a:graphic xmlns:a="http://schemas.openxmlformats.org/drawingml/2006/main">
+                    <a:graphicData uri="http://schemas.openxmlformats.org/drawingml/2006/picture">
+                      <pic:pic xmlns:pic="http://schemas.openxmlformats.org/drawingml/2006/picture">
+                        <pic:nvPicPr>
+                          <pic:cNvPr id="0" name="Picture 1"/>
+                          <pic:cNvPicPr>
+                            <a:picLocks noChangeAspect="1" noChangeArrowheads="1"/>
+                          </pic:cNvPicPr>
+                        </pic:nvPicPr>
+                        <pic:blipFill>
+                          <a:blip r:embed="rId5">
+                            <a:extLst>
+                              <a:ext uri="{28A0092B-C50C-407E-A947-70E740481C1C}">
+                                <a14:useLocalDpi xmlns:a14="http://schemas.microsoft.com/office/drawing/2010/main" val="0"/>
+                              </a:ext>
+                            </a:extLst>
+                          </a:blip>
+                          <a:srcRect/>
+                          <a:stretch>
+                            <a:fillRect/>
+                          </a:stretch>
+                        </pic:blipFill>
+                        <pic:spPr bwMode="auto">
+                          <a:xfrm>
+                            <a:off x="0" y="0"/>
+                            <a:ext cx="1884228" cy="2743200"/>
+                          </a:xfrm>
+                          <a:prstGeom prst="rect">
+                            <a:avLst/>
+                          </a:prstGeom>
+                          <a:noFill/>
+                          <a:ln w="3175">
+                            <a:solidFill>
+                              <a:schemeClr val="tx1"/>
+                            </a:solidFill>
+                          </a:ln>
+                        </pic:spPr>
+                      </pic:pic>
+                    </a:graphicData>
+                  </a:graphic>
+                </wp:inline>
+              </w:drawing>
+            </w:r>
+          </w:p>
+        </w:tc>
+        <w:tc>
+          <w:tcPr>
+            <w:tcW w:w="3117" w:type="dxa"/>
+          </w:tcPr>
+          <w:p>
+            <w:pPr>
+              <w:jc w:val="both"/>
+              <w:rPr>
+                <w:rFonts w:ascii="Source Sans Pro" w:hAnsi="Source Sans Pro"/>
+                <w:b/>
+                <w:bCs/>
+              </w:rPr>
+            </w:pPr>
+            <w:r>
+              <w:rPr>
+                <w:rFonts w:ascii="Source Sans Pro" w:hAnsi="Source Sans Pro"/>
+                <w:noProof/>
+              </w:rPr>
+              <w:drawing>
+                <wp:inline distT="0" distB="0" distL="0" distR="0" wp14:anchorId="668F9EA8" wp14:editId="2EC69003">
+                  <wp:extent cx="1894809" cy="2743200"/>
+                  <wp:effectExtent l="19050" t="19050" r="10795" b="19050"/>
+                  <wp:docPr id="4" name="Picture 4"/>
+                  <wp:cNvGraphicFramePr>
+                    <a:graphicFrameLocks xmlns:a="http://schemas.openxmlformats.org/drawingml/2006/main" noChangeAspect="1"/>
+                  </wp:cNvGraphicFramePr>
+                  <a:graphic xmlns:a="http://schemas.openxmlformats.org/drawingml/2006/main">
+                    <a:graphicData uri="http://schemas.openxmlformats.org/drawingml/2006/picture">
+                      <pic:pic xmlns:pic="http://schemas.openxmlformats.org/drawingml/2006/picture">
+                        <pic:nvPicPr>
+                          <pic:cNvPr id="0" name="Picture 3"/>
+                          <pic:cNvPicPr>
+                            <a:picLocks noChangeAspect="1" noChangeArrowheads="1"/>
+                          </pic:cNvPicPr>
+                        </pic:nvPicPr>
+                        <pic:blipFill>
+                          <a:blip r:embed="rId6">
+                            <a:extLst>
+                              <a:ext uri="{28A0092B-C50C-407E-A947-70E740481C1C}">
+                                <a14:useLocalDpi xmlns:a14="http://schemas.microsoft.com/office/drawing/2010/main" val="0"/>
+                              </a:ext>
+                            </a:extLst>
+                          </a:blip>
+                          <a:srcRect/>
+                          <a:stretch>
+                            <a:fillRect/>
+                          </a:stretch>
+                        </pic:blipFill>
+                        <pic:spPr bwMode="auto">
+                          <a:xfrm>
+                            <a:off x="0" y="0"/>
+                            <a:ext cx="1894809" cy="2743200"/>
+                          </a:xfrm>
+                          <a:prstGeom prst="rect">
+                            <a:avLst/>
+                          </a:prstGeom>
+                          <a:noFill/>
+                          <a:ln w="3175">
+                            <a:solidFill>
+                              <a:schemeClr val="tx1"/>
+                            </a:solidFill>
+                          </a:ln>
+                        </pic:spPr>
+                      </pic:pic>
+                    </a:graphicData>
+                  </a:graphic>
+                </wp:inline>
+              </w:drawing>
+            </w:r>
+          </w:p>
+        </w:tc>
+        <w:tc>
+          <w:tcPr>
+            <w:tcW w:w="3117" w:type="dxa"/>
+          </w:tcPr>
+          <w:p>
+            <w:pPr>
+              <w:jc w:val="both"/>
+              <w:rPr>
+                <w:rFonts w:ascii="Source Sans Pro" w:hAnsi="Source Sans Pro"/>
+                <w:b/>
+                <w:bCs/>
+              </w:rPr>
+            </w:pPr>
+            <w:r>
+              <w:rPr>
+                <w:rFonts w:ascii="Source Sans Pro" w:hAnsi="Source Sans Pro"/>
+                <w:noProof/>
+              </w:rPr>
+              <w:drawing>
+                <wp:inline distT="0" distB="0" distL="0" distR="0" wp14:anchorId="128F9C08" wp14:editId="2A61A9B0">
+                  <wp:extent cx="1790864" cy="2743200"/>
+                  <wp:effectExtent l="19050" t="19050" r="19050" b="19050"/>
+                  <wp:docPr id="6" name="Picture 6"/>
+                  <wp:cNvGraphicFramePr>
+                    <a:graphicFrameLocks xmlns:a="http://schemas.openxmlformats.org/drawingml/2006/main" noChangeAspect="1"/>
+                  </wp:cNvGraphicFramePr>
+                  <a:graphic xmlns:a="http://schemas.openxmlformats.org/drawingml/2006/main">
+                    <a:graphicData uri="http://schemas.openxmlformats.org/drawingml/2006/picture">
+                      <pic:pic xmlns:pic="http://schemas.openxmlformats.org/drawingml/2006/picture">
+                        <pic:nvPicPr>
+                          <pic:cNvPr id="0" name="Picture 5"/>
+                          <pic:cNvPicPr>
+                            <a:picLocks noChangeAspect="1" noChangeArrowheads="1"/>
+                          </pic:cNvPicPr>
+                        </pic:nvPicPr>
+                        <pic:blipFill>
+                          <a:blip r:embed="rId7">
+                            <a:extLst>
+                              <a:ext uri="{28A0092B-C50C-407E-A947-70E740481C1C}">
+                                <a14:useLocalDpi xmlns:a14="http://schemas.microsoft.com/office/drawing/2010/main" val="0"/>
+                              </a:ext>
+                            </a:extLst>
+                          </a:blip>
+                          <a:srcRect/>
+                          <a:stretch>
+                            <a:fillRect/>
+                          </a:stretch>
+                        </pic:blipFill>
+                        <pic:spPr bwMode="auto">
+                          <a:xfrm>
+                            <a:off x="0" y="0"/>
+                            <a:ext cx="1790864" cy="2743200"/>
+                          </a:xfrm>
+                          <a:prstGeom prst="rect">
+                            <a:avLst/>
+                          </a:prstGeom>
+                          <a:noFill/>
+                          <a:ln w="3175">
+                            <a:solidFill>
+                              <a:schemeClr val="tx1"/>
+                            </a:solidFill>
+                          </a:ln>
+                        </pic:spPr>
+                      </pic:pic>
+                    </a:graphicData>
+                  </a:graphic>
+                </wp:inline>
+              </w:drawing>
+            </w:r>
+          </w:p>
+        </w:tc>
+      </w:tr>
+      <w:tr>
+        <w:tc>
+          <w:tcPr>
+            <w:tcW w:w="3116" w:type="dxa"/>
+          </w:tcPr>
+          <w:p>
+            <w:pPr>
+              <w:jc w:val="center"/>
+              <w:rPr>
+                <w:rFonts w:ascii="Source Sans Pro" w:hAnsi="Source Sans Pro"/>
+                <w:b/>
+                <w:bCs/>
+              </w:rPr>
+            </w:pPr>
+            <w:r>
+              <w:rPr>
+                <w:rFonts w:ascii="Source Sans Pro" w:hAnsi="Source Sans Pro"/>
+                <w:b/>
+                <w:bCs/>
+              </w:rPr>
+              <w:t>Figure-1</w:t>
+            </w:r>
+          </w:p>
+        </w:tc>
+        <w:tc>
+          <w:tcPr>
+            <w:tcW w:w="3117" w:type="dxa"/>
+          </w:tcPr>
+          <w:p>
+            <w:pPr>
+              <w:jc w:val="center"/>
+              <w:rPr>
+                <w:rFonts w:ascii="Source Sans Pro" w:hAnsi="Source Sans Pro"/>
+                <w:b/>
+                <w:bCs/>
+              </w:rPr>
+            </w:pPr>
+            <w:r>
+              <w:rPr>
+                <w:rFonts w:ascii="Source Sans Pro" w:hAnsi="Source Sans Pro"/>
+                <w:b/>
+                <w:bCs/>
+              </w:rPr>
+              <w:t>Figure-2</w:t>
+            </w:r>
+          </w:p>
+        </w:tc>
+        <w:tc>
+          <w:tcPr>
+            <w:tcW w:w="3117" w:type="dxa"/>
+          </w:tcPr>
+          <w:p>
+            <w:pPr>
+              <w:jc w:val="center"/>
+              <w:rPr>
+                <w:rFonts w:ascii="Source Sans Pro" w:hAnsi="Source Sans Pro"/>
+                <w:b/>
+                <w:bCs/>
+              </w:rPr>
+            </w:pPr>
+            <w:r>
+              <w:rPr>
+                <w:rFonts w:ascii="Source Sans Pro" w:hAnsi="Source Sans Pro"/>
+                <w:b/>
+                <w:bCs/>
+              </w:rPr>
+              <w:t>Figure-3</w:t>
+            </w:r>
+          </w:p>
+        </w:tc>
+      </w:tr>
+    </w:tbl>
+    <w:p>
+      <w:pPr>
+        <w:jc w:val="both"/>
+        <w:rPr>
+          <w:rFonts w:ascii="Source Sans Pro" w:hAnsi="Source Sans Pro"/>
           <w:b/>
           <w:bCs/>
         </w:rPr>
       </w:pPr>
-      <w:r>
-        <w:rPr>
-          <w:rFonts w:ascii="Source Sans Pro" w:hAnsi="Source Sans Pro"/>
-          <w:b/>
-          <w:bCs/>
-        </w:rPr>
-        <w:t xml:space="preserve">4.2.1 Used </w:t>
-      </w:r>
-      <w:proofErr w:type="spellStart"/>
-      <w:r>
-        <w:rPr>
-          <w:rFonts w:ascii="Source Sans Pro" w:hAnsi="Source Sans Pro"/>
-          <w:b/>
-          <w:bCs/>
-        </w:rPr>
-        <w:t>technologis</w:t>
-      </w:r>
-      <w:proofErr w:type="spellEnd"/>
-      <w:r>
-        <w:rPr>
-          <w:rFonts w:ascii="Source Sans Pro" w:hAnsi="Source Sans Pro"/>
-          <w:b/>
-          <w:bCs/>
-        </w:rPr>
-        <w:t>:</w:t>
-      </w:r>
     </w:p>
     <w:p>
       <w:pPr>
-        <w:ind w:left="720"/>
-        <w:jc w:val="both"/>
+        <w:pStyle w:val="Heading4"/>
         <w:rPr>
           <w:rFonts w:ascii="Source Sans Pro" w:hAnsi="Source Sans Pro"/>
           <w:b/>
           <w:bCs/>
+          <w:color w:val="auto"/>
         </w:rPr>
       </w:pPr>
-      <w:proofErr w:type="spellStart"/>
       <w:r>
         <w:rPr>
           <w:rFonts w:ascii="Source Sans Pro" w:hAnsi="Source Sans Pro"/>
           <w:b/>
           <w:bCs/>
-        </w:rPr>
-        <w:t>Websocket</w:t>
-      </w:r>
-      <w:proofErr w:type="spellEnd"/>
-    </w:p>
-    <w:p>
-      <w:pPr>
-        <w:ind w:left="720"/>
-        <w:jc w:val="both"/>
+          <w:color w:val="auto"/>
+        </w:rPr>
+        <w:lastRenderedPageBreak/>
+        <w:t xml:space="preserve">4.2.1 Used </w:t>
+      </w:r>
+      <w:r>
         <w:rPr>
           <w:rFonts w:ascii="Source Sans Pro" w:hAnsi="Source Sans Pro"/>
           <w:b/>
           <w:bCs/>
-        </w:rPr>
-      </w:pPr>
-      <w:proofErr w:type="spellStart"/>
+          <w:color w:val="auto"/>
+        </w:rPr>
+        <w:t>technologies</w:t>
+      </w:r>
       <w:r>
         <w:rPr>
           <w:rFonts w:ascii="Source Sans Pro" w:hAnsi="Source Sans Pro"/>
           <w:b/>
           <w:bCs/>
-        </w:rPr>
-        <w:lastRenderedPageBreak/>
-        <w:t>Rdflib</w:t>
-      </w:r>
-      <w:proofErr w:type="spellEnd"/>
+          <w:color w:val="auto"/>
+        </w:rPr>
+        <w:t>:</w:t>
+      </w:r>
     </w:p>
     <w:p>
       <w:pPr>
         <w:jc w:val="both"/>
         <w:rPr>
           <w:rFonts w:ascii="Source Sans Pro" w:hAnsi="Source Sans Pro"/>
+        </w:rPr>
+      </w:pPr>
+      <w:r>
+        <w:rPr>
+          <w:rFonts w:ascii="Source Sans Pro" w:hAnsi="Source Sans Pro"/>
+        </w:rPr>
+        <w:t xml:space="preserve">We have used the Node.js development environment to develop our user agent and to simulate the host device. We have used the implementation of node-solid-server </w:t>
+      </w:r>
+      <w:r>
+        <w:rPr>
+          <w:rFonts w:ascii="Source Sans Pro" w:hAnsi="Source Sans Pro"/>
+        </w:rPr>
+        <w:t xml:space="preserve">[1]. For </w:t>
+      </w:r>
+      <w:proofErr w:type="spellStart"/>
+      <w:r>
+        <w:rPr>
+          <w:rFonts w:ascii="Source Sans Pro" w:hAnsi="Source Sans Pro"/>
+        </w:rPr>
+        <w:t>realtime</w:t>
+      </w:r>
+      <w:proofErr w:type="spellEnd"/>
+      <w:r>
+        <w:rPr>
+          <w:rFonts w:ascii="Source Sans Pro" w:hAnsi="Source Sans Pro"/>
+        </w:rPr>
+        <w:t xml:space="preserve"> communication we have used </w:t>
+      </w:r>
+      <w:r>
+        <w:rPr>
+          <w:rFonts w:ascii="Source Sans Pro" w:hAnsi="Source Sans Pro"/>
+        </w:rPr>
+        <w:t>WebSocket</w:t>
+      </w:r>
+      <w:r>
+        <w:rPr>
+          <w:rFonts w:ascii="Source Sans Pro" w:hAnsi="Source Sans Pro"/>
+        </w:rPr>
+        <w:t xml:space="preserve"> protocol and for semantic query we have use </w:t>
+      </w:r>
+      <w:r>
+        <w:rPr>
+          <w:rFonts w:ascii="Source Sans Pro" w:hAnsi="Source Sans Pro"/>
+        </w:rPr>
+        <w:t>Rdflib</w:t>
+      </w:r>
+      <w:r>
+        <w:rPr>
+          <w:rFonts w:ascii="Source Sans Pro" w:hAnsi="Source Sans Pro"/>
+        </w:rPr>
+        <w:t>.js</w:t>
+      </w:r>
+      <w:r>
+        <w:rPr>
+          <w:rFonts w:ascii="Source Sans Pro" w:hAnsi="Source Sans Pro"/>
+        </w:rPr>
+        <w:t xml:space="preserve"> [2]</w:t>
+      </w:r>
+    </w:p>
+    <w:p>
+      <w:pPr>
+        <w:pStyle w:val="Heading4"/>
+        <w:rPr>
+          <w:rFonts w:ascii="Source Sans Pro" w:hAnsi="Source Sans Pro"/>
           <w:b/>
           <w:bCs/>
+          <w:color w:val="auto"/>
         </w:rPr>
       </w:pPr>
       <w:r>
@@ -825,6 +1532,7 @@
           <w:rFonts w:ascii="Source Sans Pro" w:hAnsi="Source Sans Pro"/>
           <w:b/>
           <w:bCs/>
+          <w:color w:val="auto"/>
         </w:rPr>
         <w:t xml:space="preserve">4.2.2 </w:t>
       </w:r>
@@ -833,8 +1541,18 @@
           <w:rFonts w:ascii="Source Sans Pro" w:hAnsi="Source Sans Pro"/>
           <w:b/>
           <w:bCs/>
-        </w:rPr>
-        <w:t>Described Things</w:t>
+          <w:color w:val="auto"/>
+        </w:rPr>
+        <w:t>Things</w:t>
+      </w:r>
+      <w:r>
+        <w:rPr>
+          <w:rFonts w:ascii="Source Sans Pro" w:hAnsi="Source Sans Pro"/>
+          <w:b/>
+          <w:bCs/>
+          <w:color w:val="auto"/>
+        </w:rPr>
+        <w:t xml:space="preserve"> Description</w:t>
       </w:r>
     </w:p>
     <w:tbl>
@@ -871,12 +1589,16 @@
               <w:jc w:val="both"/>
               <w:rPr>
                 <w:rFonts w:ascii="Source Sans Pro" w:hAnsi="Source Sans Pro"/>
+                <w:sz w:val="20"/>
+                <w:szCs w:val="24"/>
               </w:rPr>
             </w:pPr>
             <w:proofErr w:type="spellStart"/>
             <w:r>
               <w:rPr>
                 <w:rFonts w:ascii="Source Sans Pro" w:hAnsi="Source Sans Pro"/>
+                <w:sz w:val="20"/>
+                <w:szCs w:val="24"/>
               </w:rPr>
               <w:t>device.ttl</w:t>
             </w:r>
@@ -900,11 +1622,15 @@
               <w:jc w:val="both"/>
               <w:rPr>
                 <w:rFonts w:ascii="Source Sans Pro" w:hAnsi="Source Sans Pro"/>
+                <w:sz w:val="20"/>
+                <w:szCs w:val="24"/>
               </w:rPr>
             </w:pPr>
             <w:r>
               <w:rPr>
                 <w:rFonts w:ascii="Source Sans Pro" w:hAnsi="Source Sans Pro"/>
+                <w:sz w:val="20"/>
+                <w:szCs w:val="24"/>
               </w:rPr>
               <w:t>@</w:t>
             </w:r>
@@ -912,6 +1638,8 @@
             <w:r>
               <w:rPr>
                 <w:rFonts w:ascii="Source Sans Pro" w:hAnsi="Source Sans Pro"/>
+                <w:sz w:val="20"/>
+                <w:szCs w:val="24"/>
               </w:rPr>
               <w:t>prefix :</w:t>
             </w:r>
@@ -919,6 +1647,8 @@
             <w:r>
               <w:rPr>
                 <w:rFonts w:ascii="Source Sans Pro" w:hAnsi="Source Sans Pro"/>
+                <w:sz w:val="20"/>
+                <w:szCs w:val="24"/>
               </w:rPr>
               <w:t xml:space="preserve"> &lt;#&gt;.</w:t>
             </w:r>
@@ -928,11 +1658,15 @@
               <w:jc w:val="both"/>
               <w:rPr>
                 <w:rFonts w:ascii="Source Sans Pro" w:hAnsi="Source Sans Pro"/>
+                <w:sz w:val="20"/>
+                <w:szCs w:val="24"/>
               </w:rPr>
             </w:pPr>
             <w:r>
               <w:rPr>
                 <w:rFonts w:ascii="Source Sans Pro" w:hAnsi="Source Sans Pro"/>
+                <w:sz w:val="20"/>
+                <w:szCs w:val="24"/>
               </w:rPr>
               <w:t>@prefix td: &lt;https://www.w3.org/2019/wot/td#&gt;.</w:t>
             </w:r>
@@ -942,11 +1676,15 @@
               <w:jc w:val="both"/>
               <w:rPr>
                 <w:rFonts w:ascii="Source Sans Pro" w:hAnsi="Source Sans Pro"/>
+                <w:sz w:val="20"/>
+                <w:szCs w:val="24"/>
               </w:rPr>
             </w:pPr>
             <w:r>
               <w:rPr>
                 <w:rFonts w:ascii="Source Sans Pro" w:hAnsi="Source Sans Pro"/>
+                <w:sz w:val="20"/>
+                <w:szCs w:val="24"/>
               </w:rPr>
               <w:t>@prefix ex: &lt;https://example.org/vocab#&gt;.</w:t>
             </w:r>
@@ -956,6 +1694,8 @@
               <w:jc w:val="both"/>
               <w:rPr>
                 <w:rFonts w:ascii="Source Sans Pro" w:hAnsi="Source Sans Pro"/>
+                <w:sz w:val="20"/>
+                <w:szCs w:val="24"/>
               </w:rPr>
             </w:pPr>
           </w:p>
@@ -964,11 +1704,15 @@
               <w:jc w:val="both"/>
               <w:rPr>
                 <w:rFonts w:ascii="Source Sans Pro" w:hAnsi="Source Sans Pro"/>
+                <w:sz w:val="20"/>
+                <w:szCs w:val="24"/>
               </w:rPr>
             </w:pPr>
             <w:r>
               <w:rPr>
                 <w:rFonts w:ascii="Source Sans Pro" w:hAnsi="Source Sans Pro"/>
+                <w:sz w:val="20"/>
+                <w:szCs w:val="24"/>
               </w:rPr>
               <w:t xml:space="preserve">: </w:t>
             </w:r>
@@ -977,6 +1721,8 @@
             <w:r>
               <w:rPr>
                 <w:rFonts w:ascii="Source Sans Pro" w:hAnsi="Source Sans Pro"/>
+                <w:sz w:val="20"/>
+                <w:szCs w:val="24"/>
               </w:rPr>
               <w:t>td:thing</w:t>
             </w:r>
@@ -985,6 +1731,8 @@
             <w:r>
               <w:rPr>
                 <w:rFonts w:ascii="Source Sans Pro" w:hAnsi="Source Sans Pro"/>
+                <w:sz w:val="20"/>
+                <w:szCs w:val="24"/>
               </w:rPr>
               <w:t xml:space="preserve"> &lt;#1&gt;.</w:t>
             </w:r>
@@ -994,11 +1742,15 @@
               <w:jc w:val="both"/>
               <w:rPr>
                 <w:rFonts w:ascii="Source Sans Pro" w:hAnsi="Source Sans Pro"/>
+                <w:sz w:val="20"/>
+                <w:szCs w:val="24"/>
               </w:rPr>
             </w:pPr>
             <w:r>
               <w:rPr>
                 <w:rFonts w:ascii="Source Sans Pro" w:hAnsi="Source Sans Pro"/>
+                <w:sz w:val="20"/>
+                <w:szCs w:val="24"/>
               </w:rPr>
               <w:t xml:space="preserve">: </w:t>
             </w:r>
@@ -1007,6 +1759,8 @@
             <w:r>
               <w:rPr>
                 <w:rFonts w:ascii="Source Sans Pro" w:hAnsi="Source Sans Pro"/>
+                <w:sz w:val="20"/>
+                <w:szCs w:val="24"/>
               </w:rPr>
               <w:t>td:thing</w:t>
             </w:r>
@@ -1015,15 +1769,21 @@
             <w:r>
               <w:rPr>
                 <w:rFonts w:ascii="Source Sans Pro" w:hAnsi="Source Sans Pro"/>
+                <w:sz w:val="20"/>
+                <w:szCs w:val="24"/>
               </w:rPr>
               <w:t xml:space="preserve"> &lt;#2&gt;.</w:t>
             </w:r>
+            <w:bookmarkStart w:id="0" w:name="_GoBack"/>
+            <w:bookmarkEnd w:id="0"/>
           </w:p>
           <w:p>
             <w:pPr>
               <w:jc w:val="both"/>
               <w:rPr>
                 <w:rFonts w:ascii="Source Sans Pro" w:hAnsi="Source Sans Pro"/>
+                <w:sz w:val="20"/>
+                <w:szCs w:val="24"/>
               </w:rPr>
             </w:pPr>
           </w:p>
@@ -1032,11 +1792,15 @@
               <w:jc w:val="both"/>
               <w:rPr>
                 <w:rFonts w:ascii="Source Sans Pro" w:hAnsi="Source Sans Pro"/>
+                <w:sz w:val="20"/>
+                <w:szCs w:val="24"/>
               </w:rPr>
             </w:pPr>
             <w:r>
               <w:rPr>
                 <w:rFonts w:ascii="Source Sans Pro" w:hAnsi="Source Sans Pro"/>
+                <w:sz w:val="20"/>
+                <w:szCs w:val="24"/>
               </w:rPr>
               <w:t xml:space="preserve">&lt;#1&gt; </w:t>
             </w:r>
@@ -1045,6 +1809,8 @@
             <w:r>
               <w:rPr>
                 <w:rFonts w:ascii="Source Sans Pro" w:hAnsi="Source Sans Pro"/>
+                <w:sz w:val="20"/>
+                <w:szCs w:val="24"/>
               </w:rPr>
               <w:t>ex:status</w:t>
             </w:r>
@@ -1053,6 +1819,8 @@
             <w:r>
               <w:rPr>
                 <w:rFonts w:ascii="Source Sans Pro" w:hAnsi="Source Sans Pro"/>
+                <w:sz w:val="20"/>
+                <w:szCs w:val="24"/>
               </w:rPr>
               <w:t xml:space="preserve"> "on".</w:t>
             </w:r>
@@ -1062,11 +1830,15 @@
               <w:jc w:val="both"/>
               <w:rPr>
                 <w:rFonts w:ascii="Source Sans Pro" w:hAnsi="Source Sans Pro"/>
+                <w:sz w:val="20"/>
+                <w:szCs w:val="24"/>
               </w:rPr>
             </w:pPr>
             <w:r>
               <w:rPr>
                 <w:rFonts w:ascii="Source Sans Pro" w:hAnsi="Source Sans Pro"/>
+                <w:sz w:val="20"/>
+                <w:szCs w:val="24"/>
               </w:rPr>
               <w:t xml:space="preserve">&lt;#2&gt; </w:t>
             </w:r>
@@ -1075,6 +1847,8 @@
             <w:r>
               <w:rPr>
                 <w:rFonts w:ascii="Source Sans Pro" w:hAnsi="Source Sans Pro"/>
+                <w:sz w:val="20"/>
+                <w:szCs w:val="24"/>
               </w:rPr>
               <w:t>ex:status</w:t>
             </w:r>
@@ -1083,6 +1857,8 @@
             <w:r>
               <w:rPr>
                 <w:rFonts w:ascii="Source Sans Pro" w:hAnsi="Source Sans Pro"/>
+                <w:sz w:val="20"/>
+                <w:szCs w:val="24"/>
               </w:rPr>
               <w:t xml:space="preserve"> "off".</w:t>
             </w:r>
@@ -1094,6 +1870,8 @@
                 <w:rFonts w:ascii="Source Sans Pro" w:hAnsi="Source Sans Pro"/>
                 <w:b/>
                 <w:bCs/>
+                <w:sz w:val="20"/>
+                <w:szCs w:val="24"/>
               </w:rPr>
             </w:pPr>
           </w:p>
@@ -1113,6 +1891,8 @@
               <w:jc w:val="both"/>
               <w:rPr>
                 <w:rFonts w:ascii="Source Sans Pro" w:hAnsi="Source Sans Pro"/>
+                <w:sz w:val="20"/>
+                <w:szCs w:val="24"/>
               </w:rPr>
             </w:pPr>
           </w:p>
@@ -1135,11 +1915,15 @@
               <w:jc w:val="both"/>
               <w:rPr>
                 <w:rFonts w:ascii="Source Sans Pro" w:hAnsi="Source Sans Pro"/>
+                <w:sz w:val="20"/>
+                <w:szCs w:val="24"/>
               </w:rPr>
             </w:pPr>
             <w:r>
               <w:rPr>
                 <w:rFonts w:ascii="Source Sans Pro" w:hAnsi="Source Sans Pro"/>
+                <w:sz w:val="20"/>
+                <w:szCs w:val="24"/>
               </w:rPr>
               <w:t>device-</w:t>
             </w:r>
@@ -1147,6 +1931,8 @@
             <w:r>
               <w:rPr>
                 <w:rFonts w:ascii="Source Sans Pro" w:hAnsi="Source Sans Pro"/>
+                <w:sz w:val="20"/>
+                <w:szCs w:val="24"/>
               </w:rPr>
               <w:t>control.ttl</w:t>
             </w:r>
@@ -1170,11 +1956,15 @@
               <w:jc w:val="both"/>
               <w:rPr>
                 <w:rFonts w:ascii="Source Sans Pro" w:hAnsi="Source Sans Pro"/>
+                <w:sz w:val="20"/>
+                <w:szCs w:val="24"/>
               </w:rPr>
             </w:pPr>
             <w:r>
               <w:rPr>
                 <w:rFonts w:ascii="Source Sans Pro" w:hAnsi="Source Sans Pro"/>
+                <w:sz w:val="20"/>
+                <w:szCs w:val="24"/>
               </w:rPr>
               <w:t>@</w:t>
             </w:r>
@@ -1182,6 +1972,8 @@
             <w:r>
               <w:rPr>
                 <w:rFonts w:ascii="Source Sans Pro" w:hAnsi="Source Sans Pro"/>
+                <w:sz w:val="20"/>
+                <w:szCs w:val="24"/>
               </w:rPr>
               <w:t>prefix :</w:t>
             </w:r>
@@ -1189,6 +1981,8 @@
             <w:r>
               <w:rPr>
                 <w:rFonts w:ascii="Source Sans Pro" w:hAnsi="Source Sans Pro"/>
+                <w:sz w:val="20"/>
+                <w:szCs w:val="24"/>
               </w:rPr>
               <w:t xml:space="preserve"> &lt;#&gt;.</w:t>
             </w:r>
@@ -1198,11 +1992,15 @@
               <w:jc w:val="both"/>
               <w:rPr>
                 <w:rFonts w:ascii="Source Sans Pro" w:hAnsi="Source Sans Pro"/>
+                <w:sz w:val="20"/>
+                <w:szCs w:val="24"/>
               </w:rPr>
             </w:pPr>
             <w:r>
               <w:rPr>
                 <w:rFonts w:ascii="Source Sans Pro" w:hAnsi="Source Sans Pro"/>
+                <w:sz w:val="20"/>
+                <w:szCs w:val="24"/>
               </w:rPr>
               <w:t>@prefix td: &lt;https://www.w3.org/2019/wot/td#&gt;.</w:t>
             </w:r>
@@ -1212,6 +2010,8 @@
               <w:jc w:val="both"/>
               <w:rPr>
                 <w:rFonts w:ascii="Source Sans Pro" w:hAnsi="Source Sans Pro"/>
+                <w:sz w:val="20"/>
+                <w:szCs w:val="24"/>
               </w:rPr>
             </w:pPr>
           </w:p>
@@ -1220,11 +2020,15 @@
               <w:jc w:val="both"/>
               <w:rPr>
                 <w:rFonts w:ascii="Source Sans Pro" w:hAnsi="Source Sans Pro"/>
+                <w:sz w:val="20"/>
+                <w:szCs w:val="24"/>
               </w:rPr>
             </w:pPr>
             <w:r>
               <w:rPr>
                 <w:rFonts w:ascii="Source Sans Pro" w:hAnsi="Source Sans Pro"/>
+                <w:sz w:val="20"/>
+                <w:szCs w:val="24"/>
               </w:rPr>
               <w:t>&lt;&gt;</w:t>
             </w:r>
@@ -1234,11 +2038,15 @@
               <w:jc w:val="both"/>
               <w:rPr>
                 <w:rFonts w:ascii="Source Sans Pro" w:hAnsi="Source Sans Pro"/>
+                <w:sz w:val="20"/>
+                <w:szCs w:val="24"/>
               </w:rPr>
             </w:pPr>
             <w:r>
               <w:rPr>
                 <w:rFonts w:ascii="Source Sans Pro" w:hAnsi="Source Sans Pro"/>
+                <w:sz w:val="20"/>
+                <w:szCs w:val="24"/>
               </w:rPr>
               <w:t xml:space="preserve">    </w:t>
             </w:r>
@@ -1247,6 +2055,8 @@
             <w:r>
               <w:rPr>
                 <w:rFonts w:ascii="Source Sans Pro" w:hAnsi="Source Sans Pro"/>
+                <w:sz w:val="20"/>
+                <w:szCs w:val="24"/>
               </w:rPr>
               <w:t>td:thing</w:t>
             </w:r>
@@ -1258,11 +2068,15 @@
               <w:jc w:val="both"/>
               <w:rPr>
                 <w:rFonts w:ascii="Source Sans Pro" w:hAnsi="Source Sans Pro"/>
+                <w:sz w:val="20"/>
+                <w:szCs w:val="24"/>
               </w:rPr>
             </w:pPr>
             <w:r>
               <w:rPr>
                 <w:rFonts w:ascii="Source Sans Pro" w:hAnsi="Source Sans Pro"/>
+                <w:sz w:val="20"/>
+                <w:szCs w:val="24"/>
               </w:rPr>
               <w:t xml:space="preserve">        “</w:t>
             </w:r>
@@ -1270,6 +2084,8 @@
             <w:r>
               <w:rPr>
                 <w:rFonts w:ascii="Source Sans Pro" w:hAnsi="Source Sans Pro"/>
+                <w:sz w:val="20"/>
+                <w:szCs w:val="24"/>
               </w:rPr>
               <w:t>””{</w:t>
             </w:r>
@@ -1277,6 +2093,8 @@
             <w:r>
               <w:rPr>
                 <w:rFonts w:ascii="Source Sans Pro" w:hAnsi="Source Sans Pro"/>
+                <w:sz w:val="20"/>
+                <w:szCs w:val="24"/>
               </w:rPr>
               <w:t>“id”:1, “</w:t>
             </w:r>
@@ -1284,6 +2102,8 @@
             <w:r>
               <w:rPr>
                 <w:rFonts w:ascii="Source Sans Pro" w:hAnsi="Source Sans Pro"/>
+                <w:sz w:val="20"/>
+                <w:szCs w:val="24"/>
               </w:rPr>
               <w:t>status”:”on</w:t>
             </w:r>
@@ -1291,6 +2111,8 @@
             <w:r>
               <w:rPr>
                 <w:rFonts w:ascii="Source Sans Pro" w:hAnsi="Source Sans Pro"/>
+                <w:sz w:val="20"/>
+                <w:szCs w:val="24"/>
               </w:rPr>
               <w:t>”}”””, “””{“id”:2, “</w:t>
             </w:r>
@@ -1298,6 +2120,8 @@
             <w:r>
               <w:rPr>
                 <w:rFonts w:ascii="Source Sans Pro" w:hAnsi="Source Sans Pro"/>
+                <w:sz w:val="20"/>
+                <w:szCs w:val="24"/>
               </w:rPr>
               <w:t>status”:”on</w:t>
             </w:r>
@@ -1305,6 +2129,8 @@
             <w:r>
               <w:rPr>
                 <w:rFonts w:ascii="Source Sans Pro" w:hAnsi="Source Sans Pro"/>
+                <w:sz w:val="20"/>
+                <w:szCs w:val="24"/>
               </w:rPr>
               <w:t>”}”””.</w:t>
             </w:r>
@@ -1325,6 +2151,8 @@
               <w:jc w:val="both"/>
               <w:rPr>
                 <w:rFonts w:ascii="Source Sans Pro" w:hAnsi="Source Sans Pro"/>
+                <w:sz w:val="20"/>
+                <w:szCs w:val="24"/>
               </w:rPr>
             </w:pPr>
           </w:p>
@@ -1347,11 +2175,15 @@
               <w:jc w:val="both"/>
               <w:rPr>
                 <w:rFonts w:ascii="Source Sans Pro" w:hAnsi="Source Sans Pro"/>
+                <w:sz w:val="20"/>
+                <w:szCs w:val="24"/>
               </w:rPr>
             </w:pPr>
             <w:r>
               <w:rPr>
                 <w:rFonts w:ascii="Source Sans Pro" w:hAnsi="Source Sans Pro"/>
+                <w:sz w:val="20"/>
+                <w:szCs w:val="24"/>
               </w:rPr>
               <w:t>device-</w:t>
             </w:r>
@@ -1359,6 +2191,8 @@
             <w:r>
               <w:rPr>
                 <w:rFonts w:ascii="Source Sans Pro" w:hAnsi="Source Sans Pro"/>
+                <w:sz w:val="20"/>
+                <w:szCs w:val="24"/>
               </w:rPr>
               <w:t>data.ttl</w:t>
             </w:r>
@@ -1382,11 +2216,15 @@
               <w:jc w:val="both"/>
               <w:rPr>
                 <w:rFonts w:ascii="Source Sans Pro" w:hAnsi="Source Sans Pro"/>
+                <w:sz w:val="20"/>
+                <w:szCs w:val="24"/>
               </w:rPr>
             </w:pPr>
             <w:r>
               <w:rPr>
                 <w:rFonts w:ascii="Source Sans Pro" w:hAnsi="Source Sans Pro"/>
+                <w:sz w:val="20"/>
+                <w:szCs w:val="24"/>
               </w:rPr>
               <w:t>@</w:t>
             </w:r>
@@ -1394,6 +2232,8 @@
             <w:r>
               <w:rPr>
                 <w:rFonts w:ascii="Source Sans Pro" w:hAnsi="Source Sans Pro"/>
+                <w:sz w:val="20"/>
+                <w:szCs w:val="24"/>
               </w:rPr>
               <w:t>prefix :</w:t>
             </w:r>
@@ -1401,6 +2241,8 @@
             <w:r>
               <w:rPr>
                 <w:rFonts w:ascii="Source Sans Pro" w:hAnsi="Source Sans Pro"/>
+                <w:sz w:val="20"/>
+                <w:szCs w:val="24"/>
               </w:rPr>
               <w:t xml:space="preserve"> &lt;#&gt;.</w:t>
             </w:r>
@@ -1410,11 +2252,15 @@
               <w:jc w:val="both"/>
               <w:rPr>
                 <w:rFonts w:ascii="Source Sans Pro" w:hAnsi="Source Sans Pro"/>
+                <w:sz w:val="20"/>
+                <w:szCs w:val="24"/>
               </w:rPr>
             </w:pPr>
             <w:r>
               <w:rPr>
                 <w:rFonts w:ascii="Source Sans Pro" w:hAnsi="Source Sans Pro"/>
+                <w:sz w:val="20"/>
+                <w:szCs w:val="24"/>
               </w:rPr>
               <w:t>@prefix td: &lt;https://www.w3.org/2019/wot/td#&gt;.</w:t>
             </w:r>
@@ -1424,6 +2270,8 @@
               <w:jc w:val="both"/>
               <w:rPr>
                 <w:rFonts w:ascii="Source Sans Pro" w:hAnsi="Source Sans Pro"/>
+                <w:sz w:val="20"/>
+                <w:szCs w:val="24"/>
               </w:rPr>
             </w:pPr>
           </w:p>
@@ -1432,11 +2280,15 @@
               <w:jc w:val="both"/>
               <w:rPr>
                 <w:rFonts w:ascii="Source Sans Pro" w:hAnsi="Source Sans Pro"/>
+                <w:sz w:val="20"/>
+                <w:szCs w:val="24"/>
               </w:rPr>
             </w:pPr>
             <w:r>
               <w:rPr>
                 <w:rFonts w:ascii="Source Sans Pro" w:hAnsi="Source Sans Pro"/>
+                <w:sz w:val="20"/>
+                <w:szCs w:val="24"/>
               </w:rPr>
               <w:t>&lt;&gt;</w:t>
             </w:r>
@@ -1446,11 +2298,15 @@
               <w:jc w:val="both"/>
               <w:rPr>
                 <w:rFonts w:ascii="Source Sans Pro" w:hAnsi="Source Sans Pro"/>
+                <w:sz w:val="20"/>
+                <w:szCs w:val="24"/>
               </w:rPr>
             </w:pPr>
             <w:r>
               <w:rPr>
                 <w:rFonts w:ascii="Source Sans Pro" w:hAnsi="Source Sans Pro"/>
+                <w:sz w:val="20"/>
+                <w:szCs w:val="24"/>
               </w:rPr>
               <w:t xml:space="preserve">    </w:t>
             </w:r>
@@ -1459,6 +2315,8 @@
             <w:r>
               <w:rPr>
                 <w:rFonts w:ascii="Source Sans Pro" w:hAnsi="Source Sans Pro"/>
+                <w:sz w:val="20"/>
+                <w:szCs w:val="24"/>
               </w:rPr>
               <w:t>td:thing</w:t>
             </w:r>
@@ -1470,11 +2328,15 @@
               <w:jc w:val="both"/>
               <w:rPr>
                 <w:rFonts w:ascii="Source Sans Pro" w:hAnsi="Source Sans Pro"/>
+                <w:sz w:val="20"/>
+                <w:szCs w:val="24"/>
               </w:rPr>
             </w:pPr>
             <w:r>
               <w:rPr>
                 <w:rFonts w:ascii="Source Sans Pro" w:hAnsi="Source Sans Pro"/>
+                <w:sz w:val="20"/>
+                <w:szCs w:val="24"/>
               </w:rPr>
               <w:t xml:space="preserve">        “</w:t>
             </w:r>
@@ -1482,6 +2344,8 @@
             <w:r>
               <w:rPr>
                 <w:rFonts w:ascii="Source Sans Pro" w:hAnsi="Source Sans Pro"/>
+                <w:sz w:val="20"/>
+                <w:szCs w:val="24"/>
               </w:rPr>
               <w:t>””{</w:t>
             </w:r>
@@ -1489,6 +2353,8 @@
             <w:r>
               <w:rPr>
                 <w:rFonts w:ascii="Source Sans Pro" w:hAnsi="Source Sans Pro"/>
+                <w:sz w:val="20"/>
+                <w:szCs w:val="24"/>
               </w:rPr>
               <w:t>“id”:1, “</w:t>
             </w:r>
@@ -1496,6 +2362,8 @@
             <w:r>
               <w:rPr>
                 <w:rFonts w:ascii="Source Sans Pro" w:hAnsi="Source Sans Pro"/>
+                <w:sz w:val="20"/>
+                <w:szCs w:val="24"/>
               </w:rPr>
               <w:t>status”:”on</w:t>
             </w:r>
@@ -1503,6 +2371,8 @@
             <w:r>
               <w:rPr>
                 <w:rFonts w:ascii="Source Sans Pro" w:hAnsi="Source Sans Pro"/>
+                <w:sz w:val="20"/>
+                <w:szCs w:val="24"/>
               </w:rPr>
               <w:t>”}”””, “””{“id”:2, “</w:t>
             </w:r>
@@ -1510,6 +2380,8 @@
             <w:r>
               <w:rPr>
                 <w:rFonts w:ascii="Source Sans Pro" w:hAnsi="Source Sans Pro"/>
+                <w:sz w:val="20"/>
+                <w:szCs w:val="24"/>
               </w:rPr>
               <w:t>status”:”on</w:t>
             </w:r>
@@ -1517,6 +2389,8 @@
             <w:r>
               <w:rPr>
                 <w:rFonts w:ascii="Source Sans Pro" w:hAnsi="Source Sans Pro"/>
+                <w:sz w:val="20"/>
+                <w:szCs w:val="24"/>
               </w:rPr>
               <w:t>”}”””.</w:t>
             </w:r>
@@ -1546,13 +2420,23 @@
     </w:p>
     <w:p>
       <w:pPr>
-        <w:jc w:val="both"/>
+        <w:pStyle w:val="Heading3"/>
         <w:rPr>
           <w:rFonts w:ascii="Source Sans Pro" w:hAnsi="Source Sans Pro"/>
           <w:b/>
           <w:bCs/>
+          <w:color w:val="auto"/>
         </w:rPr>
       </w:pPr>
+      <w:r>
+        <w:rPr>
+          <w:rFonts w:ascii="Source Sans Pro" w:hAnsi="Source Sans Pro"/>
+          <w:b/>
+          <w:bCs/>
+          <w:color w:val="auto"/>
+        </w:rPr>
+        <w:t>4.3 Challenges</w:t>
+      </w:r>
     </w:p>
     <w:p>
       <w:pPr>
@@ -1563,73 +2447,166 @@
           <w:bCs/>
         </w:rPr>
       </w:pPr>
+      <w:r>
+        <w:rPr>
+          <w:rFonts w:ascii="Source Sans Pro" w:hAnsi="Source Sans Pro"/>
+        </w:rPr>
+        <w:t xml:space="preserve">The first </w:t>
+      </w:r>
+      <w:r>
+        <w:rPr>
+          <w:rFonts w:ascii="Source Sans Pro" w:hAnsi="Source Sans Pro"/>
+        </w:rPr>
+        <w:t>challenge</w:t>
+      </w:r>
+      <w:r>
+        <w:rPr>
+          <w:rFonts w:ascii="Source Sans Pro" w:hAnsi="Source Sans Pro"/>
+        </w:rPr>
+        <w:t xml:space="preserve"> was </w:t>
+      </w:r>
+      <w:r>
+        <w:rPr>
+          <w:rFonts w:ascii="Source Sans Pro" w:hAnsi="Source Sans Pro"/>
+        </w:rPr>
+        <w:t>to describe things</w:t>
+      </w:r>
+      <w:r>
+        <w:rPr>
+          <w:rFonts w:ascii="Source Sans Pro" w:hAnsi="Source Sans Pro"/>
+        </w:rPr>
+        <w:t>.</w:t>
+      </w:r>
+      <w:r>
+        <w:rPr>
+          <w:rFonts w:ascii="Source Sans Pro" w:hAnsi="Source Sans Pro"/>
+        </w:rPr>
+        <w:t xml:space="preserve"> </w:t>
+      </w:r>
+      <w:r>
+        <w:rPr>
+          <w:rFonts w:ascii="Source Sans Pro" w:hAnsi="Source Sans Pro"/>
+        </w:rPr>
+        <w:t>To overcome that we consulted with the W3C Things Descripting Ontology [1] which provides a very comprehensive set of classes and attributes to deal with the WoT things. Secondly,</w:t>
+      </w:r>
+      <w:r>
+        <w:rPr>
+          <w:rFonts w:ascii="Source Sans Pro" w:hAnsi="Source Sans Pro"/>
+        </w:rPr>
+        <w:t xml:space="preserve"> </w:t>
+      </w:r>
+      <w:r>
+        <w:rPr>
+          <w:rFonts w:ascii="Source Sans Pro" w:hAnsi="Source Sans Pro"/>
+        </w:rPr>
+        <w:t>a</w:t>
+      </w:r>
+      <w:r>
+        <w:rPr>
+          <w:rFonts w:ascii="Source Sans Pro" w:hAnsi="Source Sans Pro"/>
+        </w:rPr>
+        <w:t>ctuating things</w:t>
+      </w:r>
+      <w:r>
+        <w:rPr>
+          <w:rFonts w:ascii="Source Sans Pro" w:hAnsi="Source Sans Pro"/>
+        </w:rPr>
+        <w:t xml:space="preserve"> was the bigger problem. We solved that using the WebSocket protocol supported by the SoLiD server.</w:t>
+      </w:r>
+    </w:p>
+    <w:p>
+      <w:pPr>
+        <w:pStyle w:val="Heading2"/>
+        <w:rPr>
+          <w:rFonts w:ascii="Source Sans Pro" w:hAnsi="Source Sans Pro"/>
+        </w:rPr>
+      </w:pPr>
+      <w:r>
+        <w:rPr>
+          <w:rFonts w:ascii="Source Sans Pro" w:hAnsi="Source Sans Pro"/>
+        </w:rPr>
+        <w:t>5. Conclusion</w:t>
+      </w:r>
     </w:p>
     <w:p>
       <w:pPr>
         <w:jc w:val="both"/>
         <w:rPr>
           <w:rFonts w:ascii="Source Sans Pro" w:hAnsi="Source Sans Pro"/>
-          <w:b/>
-          <w:bCs/>
         </w:rPr>
       </w:pPr>
       <w:r>
         <w:rPr>
           <w:rFonts w:ascii="Source Sans Pro" w:hAnsi="Source Sans Pro"/>
-          <w:b/>
-          <w:bCs/>
-          <w:noProof/>
+        </w:rPr>
+        <w:t xml:space="preserve">WoT </w:t>
+      </w:r>
+      <w:r>
+        <w:rPr>
+          <w:rFonts w:ascii="Source Sans Pro" w:hAnsi="Source Sans Pro"/>
+        </w:rPr>
+        <w:t xml:space="preserve">is an application paradigm involving a set of self-independent devices capable of communicating with each other.  On the other hand, </w:t>
+      </w:r>
+      <w:r>
+        <w:rPr>
+          <w:rFonts w:ascii="Source Sans Pro" w:hAnsi="Source Sans Pro"/>
+        </w:rPr>
+        <w:t xml:space="preserve">SoLiD project has been developed to support the concept of </w:t>
+      </w:r>
+      <w:r>
+        <w:rPr>
+          <w:rFonts w:ascii="Source Sans Pro" w:hAnsi="Source Sans Pro"/>
         </w:rPr>
         <w:lastRenderedPageBreak/>
-        <w:drawing>
-          <wp:inline distT="0" distB="0" distL="0" distR="0" wp14:anchorId="41C1E52E" wp14:editId="4854812C">
-            <wp:extent cx="5943600" cy="2912110"/>
-            <wp:effectExtent l="0" t="0" r="0" b="2540"/>
-            <wp:docPr id="2" name="Picture 1">
-              <a:extLst xmlns:a="http://schemas.openxmlformats.org/drawingml/2006/main">
-                <a:ext uri="{FF2B5EF4-FFF2-40B4-BE49-F238E27FC236}">
-                  <a16:creationId xmlns:a16="http://schemas.microsoft.com/office/drawing/2014/main" id="{7155D520-AA02-456F-86F7-0D9F9C9C2A2B}"/>
-                </a:ext>
-              </a:extLst>
-            </wp:docPr>
-            <wp:cNvGraphicFramePr>
-              <a:graphicFrameLocks xmlns:a="http://schemas.openxmlformats.org/drawingml/2006/main" noChangeAspect="1"/>
-            </wp:cNvGraphicFramePr>
-            <a:graphic xmlns:a="http://schemas.openxmlformats.org/drawingml/2006/main">
-              <a:graphicData uri="http://schemas.openxmlformats.org/drawingml/2006/picture">
-                <pic:pic xmlns:pic="http://schemas.openxmlformats.org/drawingml/2006/picture">
-                  <pic:nvPicPr>
-                    <pic:cNvPr id="2" name="Picture 1">
-                      <a:extLst>
-                        <a:ext uri="{FF2B5EF4-FFF2-40B4-BE49-F238E27FC236}">
-                          <a16:creationId xmlns:a16="http://schemas.microsoft.com/office/drawing/2014/main" id="{7155D520-AA02-456F-86F7-0D9F9C9C2A2B}"/>
-                        </a:ext>
-                      </a:extLst>
-                    </pic:cNvPr>
-                    <pic:cNvPicPr>
-                      <a:picLocks noChangeAspect="1"/>
-                    </pic:cNvPicPr>
-                  </pic:nvPicPr>
-                  <pic:blipFill>
-                    <a:blip r:embed="rId5"/>
-                    <a:stretch>
-                      <a:fillRect/>
-                    </a:stretch>
-                  </pic:blipFill>
-                  <pic:spPr>
-                    <a:xfrm>
-                      <a:off x="0" y="0"/>
-                      <a:ext cx="5943600" cy="2912110"/>
-                    </a:xfrm>
-                    <a:prstGeom prst="rect">
-                      <a:avLst/>
-                    </a:prstGeom>
-                  </pic:spPr>
-                </pic:pic>
-              </a:graphicData>
-            </a:graphic>
-          </wp:inline>
-        </w:drawing>
+        <w:t>decentralization</w:t>
+      </w:r>
+      <w:r>
+        <w:rPr>
+          <w:rFonts w:ascii="Source Sans Pro" w:hAnsi="Source Sans Pro"/>
+        </w:rPr>
+        <w:t xml:space="preserve"> and user data independence. Our Proof of concept demonstrates that SoLiD</w:t>
+      </w:r>
+      <w:r>
+        <w:rPr>
+          <w:rFonts w:ascii="Source Sans Pro" w:hAnsi="Source Sans Pro"/>
+        </w:rPr>
+        <w:t xml:space="preserve"> can</w:t>
+      </w:r>
+      <w:r>
+        <w:rPr>
+          <w:rFonts w:ascii="Source Sans Pro" w:hAnsi="Source Sans Pro"/>
+        </w:rPr>
+        <w:t xml:space="preserve"> foster WoT</w:t>
+      </w:r>
+      <w:r>
+        <w:rPr>
+          <w:rFonts w:ascii="Source Sans Pro" w:hAnsi="Source Sans Pro"/>
+        </w:rPr>
+        <w:t xml:space="preserve"> to a great extent. </w:t>
+      </w:r>
+      <w:r>
+        <w:rPr>
+          <w:rFonts w:ascii="Source Sans Pro" w:hAnsi="Source Sans Pro"/>
+        </w:rPr>
+        <w:t xml:space="preserve">Enormous </w:t>
+      </w:r>
+      <w:r>
+        <w:rPr>
+          <w:rFonts w:ascii="Source Sans Pro" w:hAnsi="Source Sans Pro"/>
+        </w:rPr>
+        <w:t>r</w:t>
+      </w:r>
+      <w:r>
+        <w:rPr>
+          <w:rFonts w:ascii="Source Sans Pro" w:hAnsi="Source Sans Pro"/>
+        </w:rPr>
+        <w:t xml:space="preserve">esearch opportunity </w:t>
+      </w:r>
+      <w:r>
+        <w:rPr>
+          <w:rFonts w:ascii="Source Sans Pro" w:hAnsi="Source Sans Pro"/>
+        </w:rPr>
+        <w:t>lies here.</w:t>
       </w:r>
     </w:p>
     <w:p>
@@ -1637,247 +2614,54 @@
         <w:jc w:val="both"/>
         <w:rPr>
           <w:rFonts w:ascii="Source Sans Pro" w:hAnsi="Source Sans Pro"/>
-          <w:b/>
-          <w:bCs/>
         </w:rPr>
       </w:pPr>
-    </w:p>
-    <w:tbl>
-      <w:tblPr>
-        <w:tblStyle w:val="TableGrid"/>
-        <w:tblW w:w="0" w:type="auto"/>
-        <w:tblLook w:val="04A0" w:firstRow="1" w:lastRow="0" w:firstColumn="1" w:lastColumn="0" w:noHBand="0" w:noVBand="1"/>
-      </w:tblPr>
-      <w:tblGrid>
-        <w:gridCol w:w="3116"/>
-        <w:gridCol w:w="3117"/>
-        <w:gridCol w:w="3117"/>
-      </w:tblGrid>
-      <w:tr>
-        <w:tc>
-          <w:tcPr>
-            <w:tcW w:w="3116" w:type="dxa"/>
-          </w:tcPr>
-          <w:p>
-            <w:pPr>
-              <w:jc w:val="both"/>
-              <w:rPr>
-                <w:rFonts w:ascii="Source Sans Pro" w:hAnsi="Source Sans Pro"/>
-                <w:b/>
-                <w:bCs/>
-              </w:rPr>
-            </w:pPr>
-          </w:p>
-        </w:tc>
-        <w:tc>
-          <w:tcPr>
-            <w:tcW w:w="3117" w:type="dxa"/>
-          </w:tcPr>
-          <w:p>
-            <w:pPr>
-              <w:jc w:val="both"/>
-              <w:rPr>
-                <w:rFonts w:ascii="Source Sans Pro" w:hAnsi="Source Sans Pro"/>
-                <w:b/>
-                <w:bCs/>
-              </w:rPr>
-            </w:pPr>
-          </w:p>
-        </w:tc>
-        <w:tc>
-          <w:tcPr>
-            <w:tcW w:w="3117" w:type="dxa"/>
-          </w:tcPr>
-          <w:p>
-            <w:pPr>
-              <w:jc w:val="both"/>
-              <w:rPr>
-                <w:rFonts w:ascii="Source Sans Pro" w:hAnsi="Source Sans Pro"/>
-                <w:b/>
-                <w:bCs/>
-              </w:rPr>
-            </w:pPr>
-          </w:p>
-        </w:tc>
-      </w:tr>
-      <w:tr>
-        <w:tc>
-          <w:tcPr>
-            <w:tcW w:w="3116" w:type="dxa"/>
-          </w:tcPr>
-          <w:p>
-            <w:pPr>
-              <w:jc w:val="both"/>
-              <w:rPr>
-                <w:rFonts w:ascii="Source Sans Pro" w:hAnsi="Source Sans Pro"/>
-                <w:b/>
-                <w:bCs/>
-              </w:rPr>
-            </w:pPr>
-            <w:r>
-              <w:rPr>
-                <w:rFonts w:ascii="Source Sans Pro" w:hAnsi="Source Sans Pro"/>
-                <w:b/>
-                <w:bCs/>
-              </w:rPr>
-              <w:t>Figure-1</w:t>
-            </w:r>
-          </w:p>
-        </w:tc>
-        <w:tc>
-          <w:tcPr>
-            <w:tcW w:w="3117" w:type="dxa"/>
-          </w:tcPr>
-          <w:p>
-            <w:pPr>
-              <w:jc w:val="both"/>
-              <w:rPr>
-                <w:rFonts w:ascii="Source Sans Pro" w:hAnsi="Source Sans Pro"/>
-                <w:b/>
-                <w:bCs/>
-              </w:rPr>
-            </w:pPr>
-            <w:r>
-              <w:rPr>
-                <w:rFonts w:ascii="Source Sans Pro" w:hAnsi="Source Sans Pro"/>
-                <w:b/>
-                <w:bCs/>
-              </w:rPr>
-              <w:t>Figure-2</w:t>
-            </w:r>
-          </w:p>
-        </w:tc>
-        <w:tc>
-          <w:tcPr>
-            <w:tcW w:w="3117" w:type="dxa"/>
-          </w:tcPr>
-          <w:p>
-            <w:pPr>
-              <w:jc w:val="both"/>
-              <w:rPr>
-                <w:rFonts w:ascii="Source Sans Pro" w:hAnsi="Source Sans Pro"/>
-                <w:b/>
-                <w:bCs/>
-              </w:rPr>
-            </w:pPr>
-            <w:r>
-              <w:rPr>
-                <w:rFonts w:ascii="Source Sans Pro" w:hAnsi="Source Sans Pro"/>
-                <w:b/>
-                <w:bCs/>
-              </w:rPr>
-              <w:t>Figure-3</w:t>
-            </w:r>
-          </w:p>
-        </w:tc>
-      </w:tr>
-    </w:tbl>
-    <w:p>
-      <w:pPr>
-        <w:jc w:val="both"/>
-        <w:rPr>
-          <w:rFonts w:ascii="Source Sans Pro" w:hAnsi="Source Sans Pro"/>
-          <w:b/>
-          <w:bCs/>
-        </w:rPr>
-      </w:pPr>
+      <w:r>
+        <w:rPr>
+          <w:rFonts w:ascii="Source Sans Pro" w:hAnsi="Source Sans Pro"/>
+        </w:rPr>
+        <w:t xml:space="preserve">SoLiD was developed to support the </w:t>
+      </w:r>
+      <w:r>
+        <w:rPr>
+          <w:rFonts w:ascii="Source Sans Pro" w:hAnsi="Source Sans Pro"/>
+        </w:rPr>
+        <w:t xml:space="preserve">Web infrastructure in general. It can already foster WoT application. </w:t>
+      </w:r>
+      <w:r>
+        <w:rPr>
+          <w:rFonts w:ascii="Source Sans Pro" w:hAnsi="Source Sans Pro"/>
+        </w:rPr>
+        <w:t>In future we wish to develop a light-weight</w:t>
+      </w:r>
+      <w:r>
+        <w:rPr>
+          <w:rFonts w:ascii="Source Sans Pro" w:hAnsi="Source Sans Pro"/>
+        </w:rPr>
+        <w:t xml:space="preserve"> </w:t>
+      </w:r>
+      <w:r>
+        <w:rPr>
+          <w:rFonts w:ascii="Source Sans Pro" w:hAnsi="Source Sans Pro"/>
+        </w:rPr>
+        <w:t>SoLiD Server</w:t>
+      </w:r>
+      <w:r>
+        <w:rPr>
+          <w:rFonts w:ascii="Source Sans Pro" w:hAnsi="Source Sans Pro"/>
+        </w:rPr>
+        <w:t xml:space="preserve"> only for WoT to ensure better performance and credibility. </w:t>
+      </w:r>
+      <w:r>
+        <w:rPr>
+          <w:rFonts w:ascii="Source Sans Pro" w:hAnsi="Source Sans Pro"/>
+        </w:rPr>
+        <w:t xml:space="preserve"> </w:t>
+      </w:r>
     </w:p>
     <w:p>
       <w:pPr>
         <w:jc w:val="both"/>
-        <w:rPr>
-          <w:rFonts w:ascii="Source Sans Pro" w:hAnsi="Source Sans Pro"/>
-          <w:b/>
-          <w:bCs/>
-        </w:rPr>
-      </w:pPr>
-      <w:r>
-        <w:rPr>
-          <w:rFonts w:ascii="Source Sans Pro" w:hAnsi="Source Sans Pro"/>
-          <w:b/>
-          <w:bCs/>
-        </w:rPr>
-        <w:t xml:space="preserve">4.2.3 </w:t>
-      </w:r>
-      <w:r>
-        <w:rPr>
-          <w:rFonts w:ascii="Source Sans Pro" w:hAnsi="Source Sans Pro"/>
-          <w:b/>
-          <w:bCs/>
-        </w:rPr>
-        <w:t>How it works</w:t>
-      </w:r>
-    </w:p>
-    <w:p>
-      <w:pPr>
-        <w:jc w:val="both"/>
-        <w:rPr>
-          <w:rFonts w:ascii="Source Sans Pro" w:hAnsi="Source Sans Pro"/>
-          <w:b/>
-          <w:bCs/>
-        </w:rPr>
-      </w:pPr>
-      <w:r>
-        <w:rPr>
-          <w:rFonts w:ascii="Source Sans Pro" w:hAnsi="Source Sans Pro"/>
-          <w:b/>
-          <w:bCs/>
-        </w:rPr>
-        <w:t>4.3 Challenges</w:t>
-      </w:r>
-    </w:p>
-    <w:p>
-      <w:pPr>
-        <w:jc w:val="both"/>
-        <w:rPr>
-          <w:rFonts w:ascii="Source Sans Pro" w:hAnsi="Source Sans Pro"/>
-          <w:b/>
-          <w:bCs/>
-        </w:rPr>
-      </w:pPr>
-    </w:p>
-    <w:p>
-      <w:pPr>
-        <w:jc w:val="both"/>
-        <w:rPr>
-          <w:rFonts w:ascii="Source Sans Pro" w:hAnsi="Source Sans Pro"/>
-          <w:b/>
-          <w:bCs/>
-        </w:rPr>
-      </w:pPr>
-    </w:p>
-    <w:p>
-      <w:pPr>
-        <w:jc w:val="both"/>
-        <w:rPr>
-          <w:rFonts w:ascii="Source Sans Pro" w:hAnsi="Source Sans Pro"/>
-          <w:b/>
-          <w:bCs/>
-        </w:rPr>
-      </w:pPr>
-    </w:p>
-    <w:p>
-      <w:pPr>
-        <w:jc w:val="both"/>
-        <w:rPr>
-          <w:rFonts w:ascii="Source Sans Pro" w:hAnsi="Source Sans Pro"/>
-          <w:b/>
-          <w:bCs/>
-        </w:rPr>
-      </w:pPr>
-      <w:r>
-        <w:rPr>
-          <w:rFonts w:ascii="Source Sans Pro" w:hAnsi="Source Sans Pro"/>
-          <w:b/>
-          <w:bCs/>
-        </w:rPr>
-        <w:t>5. Conclusion</w:t>
-      </w:r>
-    </w:p>
-    <w:p>
-      <w:pPr>
-        <w:jc w:val="both"/>
-        <w:outlineLvl w:val="1"/>
         <w:rPr>
           <w:rFonts w:ascii="Source Sans Pro" w:hAnsi="Source Sans Pro"/>
         </w:rPr>
@@ -2311,10 +3095,53 @@
       <w:szCs w:val="36"/>
     </w:rPr>
   </w:style>
+  <w:style w:type="paragraph" w:styleId="Heading3">
+    <w:name w:val="heading 3"/>
+    <w:basedOn w:val="Normal"/>
+    <w:next w:val="Normal"/>
+    <w:link w:val="Heading3Char"/>
+    <w:uiPriority w:val="9"/>
+    <w:unhideWhenUsed/>
+    <w:qFormat/>
+    <w:rsid w:val="00BD44E6"/>
+    <w:pPr>
+      <w:keepNext/>
+      <w:keepLines/>
+      <w:spacing w:before="40" w:after="0"/>
+      <w:outlineLvl w:val="2"/>
+    </w:pPr>
+    <w:rPr>
+      <w:rFonts w:asciiTheme="majorHAnsi" w:eastAsiaTheme="majorEastAsia" w:hAnsiTheme="majorHAnsi" w:cstheme="majorBidi"/>
+      <w:color w:val="1F3763" w:themeColor="accent1" w:themeShade="7F"/>
+      <w:sz w:val="24"/>
+      <w:szCs w:val="30"/>
+    </w:rPr>
+  </w:style>
+  <w:style w:type="paragraph" w:styleId="Heading4">
+    <w:name w:val="heading 4"/>
+    <w:basedOn w:val="Normal"/>
+    <w:next w:val="Normal"/>
+    <w:link w:val="Heading4Char"/>
+    <w:uiPriority w:val="9"/>
+    <w:unhideWhenUsed/>
+    <w:qFormat/>
+    <w:rsid w:val="00BD44E6"/>
+    <w:pPr>
+      <w:keepNext/>
+      <w:keepLines/>
+      <w:spacing w:before="40" w:after="0"/>
+      <w:outlineLvl w:val="3"/>
+    </w:pPr>
+    <w:rPr>
+      <w:rFonts w:asciiTheme="majorHAnsi" w:eastAsiaTheme="majorEastAsia" w:hAnsiTheme="majorHAnsi" w:cstheme="majorBidi"/>
+      <w:i/>
+      <w:iCs/>
+      <w:color w:val="2F5496" w:themeColor="accent1" w:themeShade="BF"/>
+    </w:rPr>
+  </w:style>
   <w:style w:type="character" w:default="1" w:styleId="DefaultParagraphFont">
     <w:name w:val="Default Paragraph Font"/>
     <w:uiPriority w:val="1"/>
-    <w:semiHidden/>
     <w:unhideWhenUsed/>
   </w:style>
   <w:style w:type="table" w:default="1" w:styleId="TableNormal">
@@ -2420,6 +3247,32 @@
       <w:ind w:left="720"/>
       <w:contextualSpacing/>
     </w:pPr>
+  </w:style>
+  <w:style w:type="character" w:customStyle="1" w:styleId="Heading3Char">
+    <w:name w:val="Heading 3 Char"/>
+    <w:basedOn w:val="DefaultParagraphFont"/>
+    <w:link w:val="Heading3"/>
+    <w:uiPriority w:val="9"/>
+    <w:rsid w:val="00BD44E6"/>
+    <w:rPr>
+      <w:rFonts w:asciiTheme="majorHAnsi" w:eastAsiaTheme="majorEastAsia" w:hAnsiTheme="majorHAnsi" w:cstheme="majorBidi"/>
+      <w:color w:val="1F3763" w:themeColor="accent1" w:themeShade="7F"/>
+      <w:sz w:val="24"/>
+      <w:szCs w:val="30"/>
+    </w:rPr>
+  </w:style>
+  <w:style w:type="character" w:customStyle="1" w:styleId="Heading4Char">
+    <w:name w:val="Heading 4 Char"/>
+    <w:basedOn w:val="DefaultParagraphFont"/>
+    <w:link w:val="Heading4"/>
+    <w:uiPriority w:val="9"/>
+    <w:rsid w:val="00BD44E6"/>
+    <w:rPr>
+      <w:rFonts w:asciiTheme="majorHAnsi" w:eastAsiaTheme="majorEastAsia" w:hAnsiTheme="majorHAnsi" w:cstheme="majorBidi"/>
+      <w:i/>
+      <w:iCs/>
+      <w:color w:val="2F5496" w:themeColor="accent1" w:themeShade="BF"/>
+    </w:rPr>
   </w:style>
 </w:styles>
 </file>
